--- a/产品手册/Sx00/S系列源表_SCPI编程手册 v1.2.0.docx
+++ b/产品手册/Sx00/S系列源表_SCPI编程手册 v1.2.0.docx
@@ -2343,7 +2343,7 @@
               <w:spacing w:line="360" w:lineRule="auto"/>
               <w:jc w:val="center"/>
               <w:rPr>
-                <w:rFonts w:ascii="宋体" w:hAnsi="宋体" w:cs="宋体" w:hint="eastAsia"/>
+                <w:rFonts w:ascii="宋体" w:hAnsi="宋体" w:cs="宋体"/>
                 <w:bCs/>
                 <w:szCs w:val="21"/>
               </w:rPr>
@@ -2367,7 +2367,7 @@
               <w:spacing w:line="360" w:lineRule="auto"/>
               <w:jc w:val="center"/>
               <w:rPr>
-                <w:rFonts w:ascii="宋体" w:hAnsi="宋体" w:cs="宋体" w:hint="eastAsia"/>
+                <w:rFonts w:ascii="宋体" w:hAnsi="宋体" w:cs="宋体"/>
                 <w:bCs/>
                 <w:szCs w:val="21"/>
               </w:rPr>
@@ -2391,7 +2391,7 @@
               <w:spacing w:line="360" w:lineRule="auto"/>
               <w:jc w:val="center"/>
               <w:rPr>
-                <w:rFonts w:ascii="宋体" w:hAnsi="宋体" w:cs="宋体" w:hint="eastAsia"/>
+                <w:rFonts w:ascii="宋体" w:hAnsi="宋体" w:cs="宋体"/>
                 <w:bCs/>
                 <w:szCs w:val="21"/>
               </w:rPr>
@@ -2415,7 +2415,7 @@
               <w:spacing w:line="360" w:lineRule="auto"/>
               <w:jc w:val="center"/>
               <w:rPr>
-                <w:rFonts w:ascii="宋体" w:hAnsi="宋体" w:cs="宋体" w:hint="eastAsia"/>
+                <w:rFonts w:ascii="宋体" w:hAnsi="宋体" w:cs="宋体"/>
                 <w:bCs/>
                 <w:szCs w:val="21"/>
               </w:rPr>
@@ -2439,7 +2439,7 @@
               <w:spacing w:line="360" w:lineRule="auto"/>
               <w:jc w:val="center"/>
               <w:rPr>
-                <w:rFonts w:ascii="宋体" w:hAnsi="宋体" w:cs="宋体" w:hint="eastAsia"/>
+                <w:rFonts w:ascii="宋体" w:hAnsi="宋体" w:cs="宋体"/>
                 <w:bCs/>
                 <w:szCs w:val="21"/>
               </w:rPr>
@@ -2683,7 +2683,7 @@
       <w:pPr>
         <w:spacing w:line="360" w:lineRule="auto"/>
         <w:rPr>
-          <w:rFonts w:ascii="宋体" w:hAnsi="宋体" w:cs="宋体" w:hint="eastAsia"/>
+          <w:rFonts w:ascii="宋体" w:hAnsi="宋体" w:cs="宋体"/>
           <w:color w:val="000000"/>
           <w:sz w:val="18"/>
           <w:szCs w:val="18"/>
@@ -2733,8 +2733,6 @@
       <w:r>
         <w:br w:type="page"/>
       </w:r>
-      <w:bookmarkStart w:id="0" w:name="_GoBack"/>
-      <w:bookmarkEnd w:id="0"/>
     </w:p>
     <w:p>
       <w:pPr>
@@ -2747,7 +2745,7 @@
         <w:lastRenderedPageBreak/>
         <w:t>目录</w:t>
       </w:r>
-      <w:bookmarkStart w:id="1" w:name="OLE_LINK1"/>
+      <w:bookmarkStart w:id="0" w:name="OLE_LINK1"/>
     </w:p>
     <w:p>
       <w:pPr>
@@ -8932,9 +8930,9 @@
           <w:szCs w:val="32"/>
         </w:rPr>
       </w:pPr>
-      <w:bookmarkStart w:id="2" w:name="_Toc13974"/>
-      <w:bookmarkStart w:id="3" w:name="_Toc4696930"/>
-      <w:bookmarkStart w:id="4" w:name="_Toc65607511"/>
+      <w:bookmarkStart w:id="1" w:name="_Toc13974"/>
+      <w:bookmarkStart w:id="2" w:name="_Toc4696930"/>
+      <w:bookmarkStart w:id="3" w:name="_Toc65607511"/>
       <w:r>
         <w:rPr>
           <w:rFonts w:hint="eastAsia"/>
@@ -8944,9 +8942,9 @@
         <w:lastRenderedPageBreak/>
         <w:t>需求背景</w:t>
       </w:r>
+      <w:bookmarkEnd w:id="1"/>
       <w:bookmarkEnd w:id="2"/>
       <w:bookmarkEnd w:id="3"/>
-      <w:bookmarkEnd w:id="4"/>
     </w:p>
     <w:p>
       <w:pPr>
@@ -8978,8 +8976,8 @@
           <w:szCs w:val="30"/>
         </w:rPr>
       </w:pPr>
-      <w:bookmarkStart w:id="5" w:name="_Toc11015"/>
-      <w:bookmarkStart w:id="6" w:name="_Toc65607512"/>
+      <w:bookmarkStart w:id="4" w:name="_Toc11015"/>
+      <w:bookmarkStart w:id="5" w:name="_Toc65607512"/>
       <w:r>
         <w:rPr>
           <w:rFonts w:ascii="宋体" w:hAnsi="宋体" w:cs="宋体" w:hint="eastAsia"/>
@@ -8988,8 +8986,8 @@
         </w:rPr>
         <w:t>源表接口图</w:t>
       </w:r>
+      <w:bookmarkEnd w:id="4"/>
       <w:bookmarkEnd w:id="5"/>
-      <w:bookmarkEnd w:id="6"/>
     </w:p>
     <w:p>
       <w:pPr>
@@ -9043,7 +9041,7 @@
           <v:shape id="_x0000_i1025" type="#_x0000_t75" style="width:152.15pt;height:127.1pt" o:ole="">
             <v:imagedata r:id="rId12" o:title=""/>
           </v:shape>
-          <o:OLEObject Type="Embed" ProgID="Visio.Drawing.11" ShapeID="_x0000_i1025" DrawAspect="Content" ObjectID="_1676384237" r:id="rId13"/>
+          <o:OLEObject Type="Embed" ProgID="Visio.Drawing.11" ShapeID="_x0000_i1025" DrawAspect="Content" ObjectID="_1676873307" r:id="rId13"/>
         </w:object>
       </w:r>
     </w:p>
@@ -9163,7 +9161,7 @@
         <w:t>可以在触摸屏的设置界面中更改。</w:t>
       </w:r>
     </w:p>
-    <w:bookmarkEnd w:id="1"/>
+    <w:bookmarkEnd w:id="0"/>
     <w:p>
       <w:pPr>
         <w:numPr>
@@ -9186,8 +9184,8 @@
         </w:rPr>
         <w:br w:type="page"/>
       </w:r>
-      <w:bookmarkStart w:id="7" w:name="_Toc14120"/>
-      <w:bookmarkStart w:id="8" w:name="_Toc65607513"/>
+      <w:bookmarkStart w:id="6" w:name="_Toc14120"/>
+      <w:bookmarkStart w:id="7" w:name="_Toc65607513"/>
       <w:r>
         <w:rPr>
           <w:rFonts w:hint="eastAsia"/>
@@ -9207,8 +9205,8 @@
         </w:rPr>
         <w:t>帧格式</w:t>
       </w:r>
+      <w:bookmarkEnd w:id="6"/>
       <w:bookmarkEnd w:id="7"/>
-      <w:bookmarkEnd w:id="8"/>
     </w:p>
     <w:p>
       <w:pPr>
@@ -9296,8 +9294,8 @@
           <w:szCs w:val="30"/>
         </w:rPr>
       </w:pPr>
-      <w:bookmarkStart w:id="9" w:name="_Toc27224"/>
-      <w:bookmarkStart w:id="10" w:name="_Toc65607514"/>
+      <w:bookmarkStart w:id="8" w:name="_Toc27224"/>
+      <w:bookmarkStart w:id="9" w:name="_Toc65607514"/>
       <w:r>
         <w:rPr>
           <w:rFonts w:ascii="宋体" w:hAnsi="宋体" w:cs="宋体" w:hint="eastAsia"/>
@@ -9306,8 +9304,8 @@
         </w:rPr>
         <w:t>设备标识</w:t>
       </w:r>
+      <w:bookmarkEnd w:id="8"/>
       <w:bookmarkEnd w:id="9"/>
-      <w:bookmarkEnd w:id="10"/>
     </w:p>
     <w:p>
       <w:pPr>
@@ -9378,8 +9376,8 @@
           <w:szCs w:val="30"/>
         </w:rPr>
       </w:pPr>
-      <w:bookmarkStart w:id="11" w:name="_Toc20032"/>
-      <w:bookmarkStart w:id="12" w:name="_Toc65607515"/>
+      <w:bookmarkStart w:id="10" w:name="_Toc20032"/>
+      <w:bookmarkStart w:id="11" w:name="_Toc65607515"/>
       <w:r>
         <w:rPr>
           <w:rFonts w:ascii="宋体" w:hAnsi="宋体" w:cs="宋体" w:hint="eastAsia"/>
@@ -9388,8 +9386,8 @@
         </w:rPr>
         <w:t>源选择</w:t>
       </w:r>
+      <w:bookmarkEnd w:id="10"/>
       <w:bookmarkEnd w:id="11"/>
-      <w:bookmarkEnd w:id="12"/>
     </w:p>
     <w:p>
       <w:pPr>
@@ -9469,8 +9467,8 @@
           <w:szCs w:val="30"/>
         </w:rPr>
       </w:pPr>
-      <w:bookmarkStart w:id="13" w:name="_Toc23957"/>
-      <w:bookmarkStart w:id="14" w:name="_Toc65607516"/>
+      <w:bookmarkStart w:id="12" w:name="_Toc23957"/>
+      <w:bookmarkStart w:id="13" w:name="_Toc65607516"/>
       <w:r>
         <w:rPr>
           <w:rFonts w:ascii="宋体" w:hAnsi="宋体" w:cs="宋体" w:hint="eastAsia"/>
@@ -9479,8 +9477,8 @@
         </w:rPr>
         <w:t>源量程</w:t>
       </w:r>
+      <w:bookmarkEnd w:id="12"/>
       <w:bookmarkEnd w:id="13"/>
-      <w:bookmarkEnd w:id="14"/>
     </w:p>
     <w:p>
       <w:pPr>
@@ -9576,8 +9574,8 @@
           <w:szCs w:val="30"/>
         </w:rPr>
       </w:pPr>
-      <w:bookmarkStart w:id="15" w:name="_Toc9244"/>
-      <w:bookmarkStart w:id="16" w:name="_Toc65607517"/>
+      <w:bookmarkStart w:id="14" w:name="_Toc9244"/>
+      <w:bookmarkStart w:id="15" w:name="_Toc65607517"/>
       <w:r>
         <w:rPr>
           <w:rFonts w:ascii="宋体" w:hAnsi="宋体" w:cs="宋体" w:hint="eastAsia"/>
@@ -9586,8 +9584,8 @@
         </w:rPr>
         <w:t>源值</w:t>
       </w:r>
+      <w:bookmarkEnd w:id="14"/>
       <w:bookmarkEnd w:id="15"/>
-      <w:bookmarkEnd w:id="16"/>
     </w:p>
     <w:p>
       <w:pPr>
@@ -9683,8 +9681,8 @@
           <w:szCs w:val="30"/>
         </w:rPr>
       </w:pPr>
-      <w:bookmarkStart w:id="17" w:name="_Toc16865"/>
-      <w:bookmarkStart w:id="18" w:name="_Toc65607518"/>
+      <w:bookmarkStart w:id="16" w:name="_Toc16865"/>
+      <w:bookmarkStart w:id="17" w:name="_Toc65607518"/>
       <w:r>
         <w:rPr>
           <w:rFonts w:ascii="宋体" w:hAnsi="宋体" w:cs="宋体" w:hint="eastAsia"/>
@@ -9693,8 +9691,8 @@
         </w:rPr>
         <w:t>限量程</w:t>
       </w:r>
+      <w:bookmarkEnd w:id="16"/>
       <w:bookmarkEnd w:id="17"/>
-      <w:bookmarkEnd w:id="18"/>
     </w:p>
     <w:p>
       <w:pPr>
@@ -9825,8 +9823,8 @@
           <w:szCs w:val="30"/>
         </w:rPr>
       </w:pPr>
-      <w:bookmarkStart w:id="19" w:name="_Toc26547"/>
-      <w:bookmarkStart w:id="20" w:name="_Toc65607519"/>
+      <w:bookmarkStart w:id="18" w:name="_Toc26547"/>
+      <w:bookmarkStart w:id="19" w:name="_Toc65607519"/>
       <w:r>
         <w:rPr>
           <w:rFonts w:ascii="宋体" w:hAnsi="宋体" w:cs="宋体" w:hint="eastAsia"/>
@@ -9835,8 +9833,8 @@
         </w:rPr>
         <w:t>限值</w:t>
       </w:r>
+      <w:bookmarkEnd w:id="18"/>
       <w:bookmarkEnd w:id="19"/>
-      <w:bookmarkEnd w:id="20"/>
     </w:p>
     <w:p>
       <w:pPr>
@@ -10037,8 +10035,8 @@
           <w:szCs w:val="30"/>
         </w:rPr>
       </w:pPr>
-      <w:bookmarkStart w:id="21" w:name="_Toc16207"/>
-      <w:bookmarkStart w:id="22" w:name="_Toc65607520"/>
+      <w:bookmarkStart w:id="20" w:name="_Toc16207"/>
+      <w:bookmarkStart w:id="21" w:name="_Toc65607520"/>
       <w:r>
         <w:rPr>
           <w:rFonts w:ascii="宋体" w:hAnsi="宋体" w:cs="宋体"/>
@@ -10071,8 +10069,8 @@
         </w:rPr>
         <w:t>线切换</w:t>
       </w:r>
+      <w:bookmarkEnd w:id="20"/>
       <w:bookmarkEnd w:id="21"/>
-      <w:bookmarkEnd w:id="22"/>
     </w:p>
     <w:p>
       <w:pPr>
@@ -10204,8 +10202,8 @@
           <w:szCs w:val="30"/>
         </w:rPr>
       </w:pPr>
-      <w:bookmarkStart w:id="23" w:name="_Toc18929"/>
-      <w:bookmarkStart w:id="24" w:name="_Toc65607521"/>
+      <w:bookmarkStart w:id="22" w:name="_Toc18929"/>
+      <w:bookmarkStart w:id="23" w:name="_Toc65607521"/>
       <w:r>
         <w:rPr>
           <w:rFonts w:ascii="宋体" w:hAnsi="宋体" w:cs="宋体" w:hint="eastAsia"/>
@@ -10214,8 +10212,8 @@
         </w:rPr>
         <w:t>前后面板切换</w:t>
       </w:r>
+      <w:bookmarkEnd w:id="22"/>
       <w:bookmarkEnd w:id="23"/>
-      <w:bookmarkEnd w:id="24"/>
     </w:p>
     <w:p>
       <w:pPr>
@@ -10319,8 +10317,8 @@
           <w:szCs w:val="30"/>
         </w:rPr>
       </w:pPr>
-      <w:bookmarkStart w:id="25" w:name="_Toc28571"/>
-      <w:bookmarkStart w:id="26" w:name="_Toc65607522"/>
+      <w:bookmarkStart w:id="24" w:name="_Toc28571"/>
+      <w:bookmarkStart w:id="25" w:name="_Toc65607522"/>
       <w:r>
         <w:rPr>
           <w:rFonts w:ascii="宋体" w:hAnsi="宋体" w:cs="宋体"/>
@@ -10329,8 +10327,8 @@
         </w:rPr>
         <w:t>输出控制</w:t>
       </w:r>
+      <w:bookmarkEnd w:id="24"/>
       <w:bookmarkEnd w:id="25"/>
-      <w:bookmarkEnd w:id="26"/>
     </w:p>
     <w:p>
       <w:pPr>
@@ -10454,8 +10452,8 @@
           <w:szCs w:val="30"/>
         </w:rPr>
       </w:pPr>
-      <w:bookmarkStart w:id="27" w:name="_Toc32"/>
-      <w:bookmarkStart w:id="28" w:name="_Toc65607523"/>
+      <w:bookmarkStart w:id="26" w:name="_Toc32"/>
+      <w:bookmarkStart w:id="27" w:name="_Toc65607523"/>
       <w:r>
         <w:rPr>
           <w:rFonts w:ascii="宋体" w:hAnsi="宋体" w:cs="宋体"/>
@@ -10464,8 +10462,8 @@
         </w:rPr>
         <w:t>数据读取</w:t>
       </w:r>
+      <w:bookmarkEnd w:id="26"/>
       <w:bookmarkEnd w:id="27"/>
-      <w:bookmarkEnd w:id="28"/>
     </w:p>
     <w:p>
       <w:pPr>
@@ -10620,8 +10618,8 @@
           <w:szCs w:val="30"/>
         </w:rPr>
       </w:pPr>
-      <w:bookmarkStart w:id="29" w:name="_Toc4980"/>
-      <w:bookmarkStart w:id="30" w:name="_Toc65607524"/>
+      <w:bookmarkStart w:id="28" w:name="_Toc4980"/>
+      <w:bookmarkStart w:id="29" w:name="_Toc65607524"/>
       <w:r>
         <w:rPr>
           <w:rFonts w:ascii="宋体" w:hAnsi="宋体" w:cs="宋体" w:hint="eastAsia"/>
@@ -10630,8 +10628,8 @@
         </w:rPr>
         <w:t>设置触发线</w:t>
       </w:r>
+      <w:bookmarkEnd w:id="28"/>
       <w:bookmarkEnd w:id="29"/>
-      <w:bookmarkEnd w:id="30"/>
     </w:p>
     <w:p>
       <w:pPr>
@@ -10858,8 +10856,8 @@
           <w:szCs w:val="30"/>
         </w:rPr>
       </w:pPr>
-      <w:bookmarkStart w:id="31" w:name="_Toc28281"/>
-      <w:bookmarkStart w:id="32" w:name="_Toc65607525"/>
+      <w:bookmarkStart w:id="30" w:name="_Toc28281"/>
+      <w:bookmarkStart w:id="31" w:name="_Toc65607525"/>
       <w:r>
         <w:rPr>
           <w:rFonts w:ascii="宋体" w:hAnsi="宋体" w:cs="宋体" w:hint="eastAsia"/>
@@ -10868,8 +10866,8 @@
         </w:rPr>
         <w:t>设置设备模式</w:t>
       </w:r>
+      <w:bookmarkEnd w:id="30"/>
       <w:bookmarkEnd w:id="31"/>
-      <w:bookmarkEnd w:id="32"/>
     </w:p>
     <w:p>
       <w:pPr>
@@ -10984,8 +10982,8 @@
           <w:szCs w:val="30"/>
         </w:rPr>
       </w:pPr>
-      <w:bookmarkStart w:id="33" w:name="_Toc13146"/>
-      <w:bookmarkStart w:id="34" w:name="_Toc65607526"/>
+      <w:bookmarkStart w:id="32" w:name="_Toc13146"/>
+      <w:bookmarkStart w:id="33" w:name="_Toc65607526"/>
       <w:r>
         <w:rPr>
           <w:rFonts w:ascii="宋体" w:hAnsi="宋体" w:cs="宋体" w:hint="eastAsia"/>
@@ -10994,54 +10992,54 @@
         </w:rPr>
         <w:t>设置设备TRIG输入开关</w:t>
       </w:r>
+      <w:bookmarkEnd w:id="32"/>
       <w:bookmarkEnd w:id="33"/>
+    </w:p>
+    <w:p>
+      <w:pPr>
+        <w:ind w:firstLineChars="200" w:firstLine="480"/>
+        <w:rPr>
+          <w:rFonts w:ascii="宋体" w:hAnsi="宋体" w:cs="宋体"/>
+          <w:sz w:val="24"/>
+        </w:rPr>
+      </w:pPr>
+      <w:r>
+        <w:rPr>
+          <w:rFonts w:ascii="宋体" w:hAnsi="宋体" w:cs="宋体" w:hint="eastAsia"/>
+          <w:sz w:val="24"/>
+        </w:rPr>
+        <w:t>命令格式：</w:t>
+      </w:r>
+      <w:bookmarkStart w:id="34" w:name="OLE_LINK3"/>
+      <w:r>
+        <w:rPr>
+          <w:rFonts w:ascii="宋体" w:hAnsi="宋体" w:cs="宋体" w:hint="eastAsia"/>
+          <w:sz w:val="24"/>
+        </w:rPr>
+        <w:t>:</w:t>
+      </w:r>
+      <w:r>
+        <w:rPr>
+          <w:rFonts w:ascii="宋体" w:hAnsi="宋体" w:cs="宋体"/>
+          <w:sz w:val="24"/>
+        </w:rPr>
+        <w:t>TRIG:</w:t>
+      </w:r>
+      <w:r>
+        <w:rPr>
+          <w:rFonts w:ascii="宋体" w:hAnsi="宋体" w:cs="宋体" w:hint="eastAsia"/>
+          <w:sz w:val="24"/>
+        </w:rPr>
+        <w:t>INP&lt;space&gt;%</w:t>
+      </w:r>
+      <w:r>
+        <w:rPr>
+          <w:rFonts w:ascii="宋体" w:hAnsi="宋体" w:cs="宋体"/>
+          <w:sz w:val="24"/>
+        </w:rPr>
+        <w:t>1</w:t>
+      </w:r>
       <w:bookmarkEnd w:id="34"/>
-    </w:p>
-    <w:p>
-      <w:pPr>
-        <w:ind w:firstLineChars="200" w:firstLine="480"/>
-        <w:rPr>
-          <w:rFonts w:ascii="宋体" w:hAnsi="宋体" w:cs="宋体"/>
-          <w:sz w:val="24"/>
-        </w:rPr>
-      </w:pPr>
-      <w:r>
-        <w:rPr>
-          <w:rFonts w:ascii="宋体" w:hAnsi="宋体" w:cs="宋体" w:hint="eastAsia"/>
-          <w:sz w:val="24"/>
-        </w:rPr>
-        <w:t>命令格式：</w:t>
-      </w:r>
-      <w:bookmarkStart w:id="35" w:name="OLE_LINK3"/>
-      <w:r>
-        <w:rPr>
-          <w:rFonts w:ascii="宋体" w:hAnsi="宋体" w:cs="宋体" w:hint="eastAsia"/>
-          <w:sz w:val="24"/>
-        </w:rPr>
-        <w:t>:</w:t>
-      </w:r>
-      <w:r>
-        <w:rPr>
-          <w:rFonts w:ascii="宋体" w:hAnsi="宋体" w:cs="宋体"/>
-          <w:sz w:val="24"/>
-        </w:rPr>
-        <w:t>TRIG:</w:t>
-      </w:r>
-      <w:r>
-        <w:rPr>
-          <w:rFonts w:ascii="宋体" w:hAnsi="宋体" w:cs="宋体" w:hint="eastAsia"/>
-          <w:sz w:val="24"/>
-        </w:rPr>
-        <w:t>INP&lt;space&gt;%</w:t>
-      </w:r>
-      <w:r>
-        <w:rPr>
-          <w:rFonts w:ascii="宋体" w:hAnsi="宋体" w:cs="宋体"/>
-          <w:sz w:val="24"/>
-        </w:rPr>
-        <w:t>1</w:t>
-      </w:r>
-      <w:bookmarkEnd w:id="35"/>
     </w:p>
     <w:p>
       <w:pPr>
@@ -11120,8 +11118,8 @@
           <w:szCs w:val="30"/>
         </w:rPr>
       </w:pPr>
-      <w:bookmarkStart w:id="36" w:name="_Toc25629"/>
-      <w:bookmarkStart w:id="37" w:name="_Toc65607527"/>
+      <w:bookmarkStart w:id="35" w:name="_Toc25629"/>
+      <w:bookmarkStart w:id="36" w:name="_Toc65607527"/>
       <w:r>
         <w:rPr>
           <w:rFonts w:ascii="宋体" w:hAnsi="宋体" w:cs="宋体" w:hint="eastAsia"/>
@@ -11130,8 +11128,8 @@
         </w:rPr>
         <w:t>设置扫描模式</w:t>
       </w:r>
+      <w:bookmarkEnd w:id="35"/>
       <w:bookmarkEnd w:id="36"/>
-      <w:bookmarkEnd w:id="37"/>
     </w:p>
     <w:p>
       <w:pPr>
@@ -11320,8 +11318,8 @@
           <w:szCs w:val="30"/>
         </w:rPr>
       </w:pPr>
-      <w:bookmarkStart w:id="38" w:name="_Toc4118"/>
-      <w:bookmarkStart w:id="39" w:name="_Toc65607528"/>
+      <w:bookmarkStart w:id="37" w:name="_Toc4118"/>
+      <w:bookmarkStart w:id="38" w:name="_Toc65607528"/>
       <w:r>
         <w:rPr>
           <w:rFonts w:ascii="宋体" w:hAnsi="宋体" w:cs="宋体" w:hint="eastAsia"/>
@@ -11330,8 +11328,8 @@
         </w:rPr>
         <w:t>设置扫描起点值</w:t>
       </w:r>
+      <w:bookmarkEnd w:id="37"/>
       <w:bookmarkEnd w:id="38"/>
-      <w:bookmarkEnd w:id="39"/>
     </w:p>
     <w:p>
       <w:pPr>
@@ -11511,8 +11509,8 @@
           <w:szCs w:val="30"/>
         </w:rPr>
       </w:pPr>
-      <w:bookmarkStart w:id="40" w:name="_Toc23568"/>
-      <w:bookmarkStart w:id="41" w:name="_Toc65607529"/>
+      <w:bookmarkStart w:id="39" w:name="_Toc23568"/>
+      <w:bookmarkStart w:id="40" w:name="_Toc65607529"/>
       <w:r>
         <w:rPr>
           <w:rFonts w:ascii="宋体" w:hAnsi="宋体" w:cs="宋体" w:hint="eastAsia"/>
@@ -11521,8 +11519,8 @@
         </w:rPr>
         <w:t>设置扫描终点值</w:t>
       </w:r>
+      <w:bookmarkEnd w:id="39"/>
       <w:bookmarkEnd w:id="40"/>
-      <w:bookmarkEnd w:id="41"/>
     </w:p>
     <w:p>
       <w:pPr>
@@ -11706,8 +11704,8 @@
           <w:szCs w:val="30"/>
         </w:rPr>
       </w:pPr>
-      <w:bookmarkStart w:id="42" w:name="_Toc10334"/>
-      <w:bookmarkStart w:id="43" w:name="_Toc65607530"/>
+      <w:bookmarkStart w:id="41" w:name="_Toc10334"/>
+      <w:bookmarkStart w:id="42" w:name="_Toc65607530"/>
       <w:r>
         <w:rPr>
           <w:rFonts w:ascii="宋体" w:hAnsi="宋体" w:cs="宋体" w:hint="eastAsia"/>
@@ -11716,8 +11714,8 @@
         </w:rPr>
         <w:t>设置扫描点数</w:t>
       </w:r>
+      <w:bookmarkEnd w:id="41"/>
       <w:bookmarkEnd w:id="42"/>
-      <w:bookmarkEnd w:id="43"/>
     </w:p>
     <w:p>
       <w:pPr>
@@ -11807,8 +11805,8 @@
           <w:szCs w:val="30"/>
         </w:rPr>
       </w:pPr>
-      <w:bookmarkStart w:id="44" w:name="_Toc4852"/>
-      <w:bookmarkStart w:id="45" w:name="_Toc65607531"/>
+      <w:bookmarkStart w:id="43" w:name="_Toc4852"/>
+      <w:bookmarkStart w:id="44" w:name="_Toc65607531"/>
       <w:r>
         <w:rPr>
           <w:rFonts w:ascii="宋体" w:hAnsi="宋体" w:cs="宋体" w:hint="eastAsia"/>
@@ -11817,8 +11815,8 @@
         </w:rPr>
         <w:t>自定义扫描参数</w:t>
       </w:r>
+      <w:bookmarkEnd w:id="43"/>
       <w:bookmarkEnd w:id="44"/>
-      <w:bookmarkEnd w:id="45"/>
     </w:p>
     <w:p>
       <w:pPr>
@@ -12037,7 +12035,7 @@
           <w:szCs w:val="30"/>
         </w:rPr>
       </w:pPr>
-      <w:bookmarkStart w:id="46" w:name="_Toc65607532"/>
+      <w:bookmarkStart w:id="45" w:name="_Toc65607532"/>
       <w:r>
         <w:rPr>
           <w:rFonts w:ascii="宋体" w:hAnsi="宋体" w:cs="宋体" w:hint="eastAsia"/>
@@ -12046,7 +12044,7 @@
         </w:rPr>
         <w:t>追加设置自定义扫描参数</w:t>
       </w:r>
-      <w:bookmarkEnd w:id="46"/>
+      <w:bookmarkEnd w:id="45"/>
     </w:p>
     <w:p>
       <w:pPr>
@@ -12201,7 +12199,7 @@
           <w:szCs w:val="30"/>
         </w:rPr>
       </w:pPr>
-      <w:bookmarkStart w:id="47" w:name="_Toc65607533"/>
+      <w:bookmarkStart w:id="46" w:name="_Toc65607533"/>
       <w:r>
         <w:rPr>
           <w:rFonts w:ascii="宋体" w:hAnsi="宋体" w:cs="宋体" w:hint="eastAsia"/>
@@ -12210,7 +12208,7 @@
         </w:rPr>
         <w:t>超限停止开关设置</w:t>
       </w:r>
-      <w:bookmarkEnd w:id="47"/>
+      <w:bookmarkEnd w:id="46"/>
     </w:p>
     <w:p>
       <w:pPr>
@@ -12288,7 +12286,7 @@
           <w:szCs w:val="30"/>
         </w:rPr>
       </w:pPr>
-      <w:bookmarkStart w:id="48" w:name="_Toc65607534"/>
+      <w:bookmarkStart w:id="47" w:name="_Toc65607534"/>
       <w:r>
         <w:rPr>
           <w:rFonts w:ascii="宋体" w:hAnsi="宋体" w:cs="宋体" w:hint="eastAsia"/>
@@ -12297,7 +12295,7 @@
         </w:rPr>
         <w:t>NPLC设置</w:t>
       </w:r>
-      <w:bookmarkEnd w:id="48"/>
+      <w:bookmarkEnd w:id="47"/>
     </w:p>
     <w:p>
       <w:pPr>
@@ -12426,7 +12424,7 @@
           <w:szCs w:val="30"/>
         </w:rPr>
       </w:pPr>
-      <w:bookmarkStart w:id="49" w:name="_Toc65607535"/>
+      <w:bookmarkStart w:id="48" w:name="_Toc65607535"/>
       <w:r>
         <w:rPr>
           <w:rFonts w:ascii="宋体" w:hAnsi="宋体" w:cs="宋体" w:hint="eastAsia"/>
@@ -12435,7 +12433,7 @@
         </w:rPr>
         <w:t>输出状态查询</w:t>
       </w:r>
-      <w:bookmarkEnd w:id="49"/>
+      <w:bookmarkEnd w:id="48"/>
     </w:p>
     <w:p>
       <w:pPr>
@@ -12483,7 +12481,7 @@
           <w:szCs w:val="30"/>
         </w:rPr>
       </w:pPr>
-      <w:bookmarkStart w:id="50" w:name="_Toc65607536"/>
+      <w:bookmarkStart w:id="49" w:name="_Toc65607536"/>
       <w:r>
         <w:rPr>
           <w:rFonts w:ascii="宋体" w:hAnsi="宋体" w:cs="宋体" w:hint="eastAsia"/>
@@ -12492,7 +12490,7 @@
         </w:rPr>
         <w:t>清除错误缓存</w:t>
       </w:r>
-      <w:bookmarkEnd w:id="50"/>
+      <w:bookmarkEnd w:id="49"/>
     </w:p>
     <w:p>
       <w:pPr>
@@ -12556,7 +12554,7 @@
           <w:szCs w:val="30"/>
         </w:rPr>
       </w:pPr>
-      <w:bookmarkStart w:id="51" w:name="_Toc65607537"/>
+      <w:bookmarkStart w:id="50" w:name="_Toc65607537"/>
       <w:r>
         <w:rPr>
           <w:rFonts w:ascii="宋体" w:hAnsi="宋体" w:cs="宋体" w:hint="eastAsia"/>
@@ -12565,7 +12563,7 @@
         </w:rPr>
         <w:t>获取错误代码</w:t>
       </w:r>
-      <w:bookmarkEnd w:id="51"/>
+      <w:bookmarkEnd w:id="50"/>
     </w:p>
     <w:p>
       <w:pPr>
@@ -12629,7 +12627,7 @@
           <w:szCs w:val="30"/>
         </w:rPr>
       </w:pPr>
-      <w:bookmarkStart w:id="52" w:name="_Toc65607538"/>
+      <w:bookmarkStart w:id="51" w:name="_Toc65607538"/>
       <w:r>
         <w:rPr>
           <w:rFonts w:ascii="宋体" w:hAnsi="宋体" w:cs="宋体" w:hint="eastAsia"/>
@@ -12638,7 +12636,7 @@
         </w:rPr>
         <w:t>获取源类型</w:t>
       </w:r>
-      <w:bookmarkEnd w:id="52"/>
+      <w:bookmarkEnd w:id="51"/>
     </w:p>
     <w:p>
       <w:pPr>
@@ -12686,7 +12684,7 @@
           <w:szCs w:val="30"/>
         </w:rPr>
       </w:pPr>
-      <w:bookmarkStart w:id="53" w:name="_Toc65607539"/>
+      <w:bookmarkStart w:id="52" w:name="_Toc65607539"/>
       <w:r>
         <w:rPr>
           <w:rFonts w:ascii="宋体" w:hAnsi="宋体" w:cs="宋体" w:hint="eastAsia"/>
@@ -12695,7 +12693,7 @@
         </w:rPr>
         <w:t>进入测量模式</w:t>
       </w:r>
-      <w:bookmarkEnd w:id="53"/>
+      <w:bookmarkEnd w:id="52"/>
     </w:p>
     <w:p>
       <w:pPr>
@@ -12782,8 +12780,8 @@
         </w:rPr>
         <w:t xml:space="preserve">例：以电压源进入测量模式： </w:t>
       </w:r>
-      <w:bookmarkStart w:id="54" w:name="OLE_LINK4"/>
-      <w:bookmarkStart w:id="55" w:name="OLE_LINK5"/>
+      <w:bookmarkStart w:id="53" w:name="OLE_LINK4"/>
+      <w:bookmarkStart w:id="54" w:name="OLE_LINK5"/>
       <w:r>
         <w:rPr>
           <w:rFonts w:ascii="宋体" w:hAnsi="宋体" w:cs="宋体" w:hint="eastAsia"/>
@@ -12805,8 +12803,8 @@
         </w:rPr>
         <w:t>?</w:t>
       </w:r>
+      <w:bookmarkEnd w:id="53"/>
       <w:bookmarkEnd w:id="54"/>
-      <w:bookmarkEnd w:id="55"/>
     </w:p>
     <w:p>
       <w:pPr>
@@ -12838,7 +12836,7 @@
           <w:szCs w:val="30"/>
         </w:rPr>
       </w:pPr>
-      <w:bookmarkStart w:id="56" w:name="_Toc65607540"/>
+      <w:bookmarkStart w:id="55" w:name="_Toc65607540"/>
       <w:r>
         <w:rPr>
           <w:rFonts w:ascii="宋体" w:hAnsi="宋体" w:cs="宋体" w:hint="eastAsia"/>
@@ -12863,7 +12861,7 @@
         </w:rPr>
         <w:t>自动量程</w:t>
       </w:r>
-      <w:bookmarkEnd w:id="56"/>
+      <w:bookmarkEnd w:id="55"/>
     </w:p>
     <w:p>
       <w:pPr>
@@ -13010,7 +13008,7 @@
           <w:szCs w:val="30"/>
         </w:rPr>
       </w:pPr>
-      <w:bookmarkStart w:id="57" w:name="_Toc65607541"/>
+      <w:bookmarkStart w:id="56" w:name="_Toc65607541"/>
       <w:r>
         <w:rPr>
           <w:rFonts w:ascii="宋体" w:hAnsi="宋体" w:cs="宋体" w:hint="eastAsia"/>
@@ -13019,7 +13017,7 @@
         </w:rPr>
         <w:t>设置限自动量程</w:t>
       </w:r>
-      <w:bookmarkEnd w:id="57"/>
+      <w:bookmarkEnd w:id="56"/>
     </w:p>
     <w:p>
       <w:pPr>
@@ -13187,7 +13185,7 @@
           <w:szCs w:val="30"/>
         </w:rPr>
       </w:pPr>
-      <w:bookmarkStart w:id="58" w:name="_Toc65607542"/>
+      <w:bookmarkStart w:id="57" w:name="_Toc65607542"/>
       <w:r>
         <w:rPr>
           <w:rFonts w:ascii="宋体" w:hAnsi="宋体" w:cs="宋体" w:hint="eastAsia"/>
@@ -13204,7 +13202,7 @@
         </w:rPr>
         <w:t>自动量程请求</w:t>
       </w:r>
-      <w:bookmarkEnd w:id="58"/>
+      <w:bookmarkEnd w:id="57"/>
     </w:p>
     <w:p>
       <w:pPr>
@@ -13358,7 +13356,7 @@
           <w:szCs w:val="30"/>
         </w:rPr>
       </w:pPr>
-      <w:bookmarkStart w:id="59" w:name="_Toc65607543"/>
+      <w:bookmarkStart w:id="58" w:name="_Toc65607543"/>
       <w:r>
         <w:rPr>
           <w:rFonts w:ascii="宋体" w:hAnsi="宋体" w:cs="宋体" w:hint="eastAsia"/>
@@ -13367,7 +13365,7 @@
         </w:rPr>
         <w:t>限自动量程请求</w:t>
       </w:r>
-      <w:bookmarkEnd w:id="59"/>
+      <w:bookmarkEnd w:id="58"/>
     </w:p>
     <w:p>
       <w:pPr>
@@ -13509,7 +13507,7 @@
           <w:szCs w:val="30"/>
         </w:rPr>
       </w:pPr>
-      <w:bookmarkStart w:id="60" w:name="_Toc65607544"/>
+      <w:bookmarkStart w:id="59" w:name="_Toc65607544"/>
       <w:r>
         <w:rPr>
           <w:rFonts w:ascii="宋体" w:hAnsi="宋体" w:cs="宋体" w:hint="eastAsia"/>
@@ -13526,7 +13524,7 @@
         </w:rPr>
         <w:t>量程值请求</w:t>
       </w:r>
-      <w:bookmarkEnd w:id="60"/>
+      <w:bookmarkEnd w:id="59"/>
     </w:p>
     <w:p>
       <w:pPr>
@@ -13653,7 +13651,7 @@
           <w:szCs w:val="30"/>
         </w:rPr>
       </w:pPr>
-      <w:bookmarkStart w:id="61" w:name="_Toc65607545"/>
+      <w:bookmarkStart w:id="60" w:name="_Toc65607545"/>
       <w:r>
         <w:rPr>
           <w:rFonts w:ascii="宋体" w:hAnsi="宋体" w:cs="宋体" w:hint="eastAsia"/>
@@ -13662,7 +13660,7 @@
         </w:rPr>
         <w:t>限量程值请求</w:t>
       </w:r>
-      <w:bookmarkEnd w:id="61"/>
+      <w:bookmarkEnd w:id="60"/>
     </w:p>
     <w:p>
       <w:pPr>
@@ -13843,7 +13841,7 @@
           <w:szCs w:val="30"/>
         </w:rPr>
       </w:pPr>
-      <w:bookmarkStart w:id="62" w:name="_Toc65607546"/>
+      <w:bookmarkStart w:id="61" w:name="_Toc65607546"/>
       <w:r>
         <w:rPr>
           <w:rFonts w:ascii="宋体" w:hAnsi="宋体" w:cs="宋体" w:hint="eastAsia"/>
@@ -13852,7 +13850,7 @@
         </w:rPr>
         <w:t>打开设备缓存</w:t>
       </w:r>
-      <w:bookmarkEnd w:id="62"/>
+      <w:bookmarkEnd w:id="61"/>
     </w:p>
     <w:p>
       <w:pPr>
@@ -13900,7 +13898,7 @@
           <w:szCs w:val="30"/>
         </w:rPr>
       </w:pPr>
-      <w:bookmarkStart w:id="63" w:name="_Toc65607547"/>
+      <w:bookmarkStart w:id="62" w:name="_Toc65607547"/>
       <w:r>
         <w:rPr>
           <w:rFonts w:ascii="宋体" w:hAnsi="宋体" w:cs="宋体" w:hint="eastAsia"/>
@@ -13909,7 +13907,7 @@
         </w:rPr>
         <w:t>关闭设备缓存</w:t>
       </w:r>
-      <w:bookmarkEnd w:id="63"/>
+      <w:bookmarkEnd w:id="62"/>
     </w:p>
     <w:p>
       <w:pPr>
@@ -13965,8 +13963,8 @@
           <w:szCs w:val="30"/>
         </w:rPr>
       </w:pPr>
-      <w:bookmarkStart w:id="64" w:name="_Toc64798326"/>
-      <w:bookmarkStart w:id="65" w:name="_Toc65607548"/>
+      <w:bookmarkStart w:id="63" w:name="_Toc64798326"/>
+      <w:bookmarkStart w:id="64" w:name="_Toc65607548"/>
       <w:r>
         <w:rPr>
           <w:rFonts w:ascii="宋体" w:hAnsi="宋体" w:cs="宋体" w:hint="eastAsia"/>
@@ -13975,8 +13973,8 @@
         </w:rPr>
         <w:t>设置网络IP</w:t>
       </w:r>
+      <w:bookmarkEnd w:id="63"/>
       <w:bookmarkEnd w:id="64"/>
-      <w:bookmarkEnd w:id="65"/>
     </w:p>
     <w:p>
       <w:pPr>
@@ -14234,8 +14232,8 @@
           <w:szCs w:val="30"/>
         </w:rPr>
       </w:pPr>
-      <w:bookmarkStart w:id="66" w:name="_Toc64798327"/>
-      <w:bookmarkStart w:id="67" w:name="_Toc65607549"/>
+      <w:bookmarkStart w:id="65" w:name="_Toc64798327"/>
+      <w:bookmarkStart w:id="66" w:name="_Toc65607549"/>
       <w:r>
         <w:rPr>
           <w:rFonts w:ascii="宋体" w:hAnsi="宋体" w:cs="宋体" w:hint="eastAsia"/>
@@ -14244,8 +14242,8 @@
         </w:rPr>
         <w:t>获取设备网路配置</w:t>
       </w:r>
+      <w:bookmarkEnd w:id="65"/>
       <w:bookmarkEnd w:id="66"/>
-      <w:bookmarkEnd w:id="67"/>
     </w:p>
     <w:p>
       <w:pPr>
@@ -14422,8 +14420,8 @@
           <w:szCs w:val="30"/>
         </w:rPr>
       </w:pPr>
-      <w:bookmarkStart w:id="68" w:name="_Toc64798328"/>
-      <w:bookmarkStart w:id="69" w:name="_Toc65607550"/>
+      <w:bookmarkStart w:id="67" w:name="_Toc64798328"/>
+      <w:bookmarkStart w:id="68" w:name="_Toc65607550"/>
       <w:r>
         <w:rPr>
           <w:rFonts w:ascii="宋体" w:hAnsi="宋体" w:cs="宋体" w:hint="eastAsia"/>
@@ -14432,8 +14430,8 @@
         </w:rPr>
         <w:t>更新设备网络配置</w:t>
       </w:r>
+      <w:bookmarkEnd w:id="67"/>
       <w:bookmarkEnd w:id="68"/>
-      <w:bookmarkEnd w:id="69"/>
     </w:p>
     <w:p>
       <w:pPr>
@@ -14497,8 +14495,8 @@
           <w:szCs w:val="30"/>
         </w:rPr>
       </w:pPr>
-      <w:bookmarkStart w:id="70" w:name="_Toc64798329"/>
-      <w:bookmarkStart w:id="71" w:name="_Toc65607551"/>
+      <w:bookmarkStart w:id="69" w:name="_Toc64798329"/>
+      <w:bookmarkStart w:id="70" w:name="_Toc65607551"/>
       <w:r>
         <w:rPr>
           <w:rFonts w:ascii="宋体" w:hAnsi="宋体" w:cs="宋体" w:hint="eastAsia"/>
@@ -14507,8 +14505,8 @@
         </w:rPr>
         <w:t>设置设备GPIB配置</w:t>
       </w:r>
+      <w:bookmarkEnd w:id="69"/>
       <w:bookmarkEnd w:id="70"/>
-      <w:bookmarkEnd w:id="71"/>
     </w:p>
     <w:p>
       <w:pPr>
@@ -14604,8 +14602,8 @@
           <w:szCs w:val="30"/>
         </w:rPr>
       </w:pPr>
-      <w:bookmarkStart w:id="72" w:name="_Toc64798330"/>
-      <w:bookmarkStart w:id="73" w:name="_Toc65607552"/>
+      <w:bookmarkStart w:id="71" w:name="_Toc64798330"/>
+      <w:bookmarkStart w:id="72" w:name="_Toc65607552"/>
       <w:r>
         <w:rPr>
           <w:rFonts w:ascii="宋体" w:hAnsi="宋体" w:cs="宋体" w:hint="eastAsia"/>
@@ -14614,54 +14612,218 @@
         </w:rPr>
         <w:t>获取设备GPIB配置</w:t>
       </w:r>
+      <w:bookmarkEnd w:id="71"/>
       <w:bookmarkEnd w:id="72"/>
+    </w:p>
+    <w:p>
+      <w:pPr>
+        <w:ind w:firstLine="435"/>
+        <w:rPr>
+          <w:rFonts w:ascii="宋体" w:hAnsi="宋体" w:cs="宋体"/>
+          <w:sz w:val="24"/>
+        </w:rPr>
+      </w:pPr>
+      <w:r>
+        <w:rPr>
+          <w:rFonts w:ascii="宋体" w:hAnsi="宋体" w:cs="宋体" w:hint="eastAsia"/>
+          <w:sz w:val="24"/>
+        </w:rPr>
+        <w:t>命令格式：</w:t>
+      </w:r>
+      <w:r>
+        <w:rPr>
+          <w:rFonts w:ascii="宋体" w:hAnsi="宋体" w:cs="宋体"/>
+          <w:sz w:val="24"/>
+        </w:rPr>
+        <w:t>:SYST:COMM:GPIB:ADDR?</w:t>
+      </w:r>
+      <w:r>
+        <w:rPr>
+          <w:rFonts w:ascii="宋体" w:hAnsi="宋体" w:cs="宋体" w:hint="eastAsia"/>
+          <w:sz w:val="24"/>
+        </w:rPr>
+        <w:t>\n</w:t>
+      </w:r>
+    </w:p>
+    <w:p>
+      <w:pPr>
+        <w:ind w:firstLine="420"/>
+        <w:rPr>
+          <w:rFonts w:ascii="宋体" w:hAnsi="宋体" w:cs="宋体" w:hint="eastAsia"/>
+          <w:sz w:val="24"/>
+        </w:rPr>
+      </w:pPr>
+      <w:r>
+        <w:rPr>
+          <w:rFonts w:ascii="宋体" w:hAnsi="宋体" w:cs="宋体" w:hint="eastAsia"/>
+          <w:sz w:val="24"/>
+        </w:rPr>
+        <w:t>说明：该指令返回设备的GPIB地址，</w:t>
+      </w:r>
+      <w:r>
+        <w:rPr>
+          <w:rFonts w:ascii="宋体" w:hAnsi="宋体" w:cs="宋体" w:hint="eastAsia"/>
+          <w:sz w:val="24"/>
+        </w:rPr>
+        <w:t>返回格式为[ON/OFF],[</w:t>
+      </w:r>
+      <w:r>
+        <w:rPr>
+          <w:rFonts w:ascii="宋体" w:hAnsi="宋体" w:cs="宋体" w:hint="eastAsia"/>
+          <w:sz w:val="24"/>
+        </w:rPr>
+        <w:t>GPIB-Addr</w:t>
+      </w:r>
+      <w:r>
+        <w:rPr>
+          <w:rFonts w:ascii="宋体" w:hAnsi="宋体" w:cs="宋体" w:hint="eastAsia"/>
+          <w:sz w:val="24"/>
+        </w:rPr>
+        <w:t>]\n,其中 中括号（</w:t>
+      </w:r>
+      <w:r>
+        <w:rPr>
+          <w:rFonts w:ascii="宋体" w:hAnsi="宋体" w:cs="宋体"/>
+          <w:sz w:val="24"/>
+        </w:rPr>
+        <w:t>’</w:t>
+      </w:r>
+      <w:r>
+        <w:rPr>
+          <w:rFonts w:ascii="宋体" w:hAnsi="宋体" w:cs="宋体" w:hint="eastAsia"/>
+          <w:sz w:val="24"/>
+        </w:rPr>
+        <w:t>[]</w:t>
+      </w:r>
+      <w:r>
+        <w:rPr>
+          <w:rFonts w:ascii="宋体" w:hAnsi="宋体" w:cs="宋体"/>
+          <w:sz w:val="24"/>
+        </w:rPr>
+        <w:t>’</w:t>
+      </w:r>
+      <w:r>
+        <w:rPr>
+          <w:rFonts w:ascii="宋体" w:hAnsi="宋体" w:cs="宋体" w:hint="eastAsia"/>
+          <w:sz w:val="24"/>
+        </w:rPr>
+        <w:t>）不属于返回字符</w:t>
+      </w:r>
+    </w:p>
+    <w:p>
+      <w:pPr>
+        <w:ind w:firstLine="420"/>
+        <w:rPr>
+          <w:rFonts w:ascii="宋体" w:hAnsi="宋体" w:cs="宋体" w:hint="eastAsia"/>
+          <w:sz w:val="24"/>
+        </w:rPr>
+      </w:pPr>
+      <w:r>
+        <w:rPr>
+          <w:rFonts w:ascii="宋体" w:hAnsi="宋体" w:cs="宋体" w:hint="eastAsia"/>
+          <w:sz w:val="24"/>
+        </w:rPr>
+        <w:t>[ON/OFF]表示当前通信状态是否打开，ON为打开，OFF为未打开；</w:t>
+      </w:r>
+    </w:p>
+    <w:p>
+      <w:pPr>
+        <w:ind w:firstLine="420"/>
+        <w:rPr>
+          <w:rFonts w:ascii="宋体" w:hAnsi="宋体" w:cs="宋体" w:hint="eastAsia"/>
+          <w:sz w:val="24"/>
+        </w:rPr>
+      </w:pPr>
+      <w:r>
+        <w:rPr>
+          <w:rFonts w:ascii="宋体" w:hAnsi="宋体" w:cs="宋体" w:hint="eastAsia"/>
+          <w:sz w:val="24"/>
+        </w:rPr>
+        <w:t>[GPIB-Addr]为</w:t>
+      </w:r>
+      <w:r>
+        <w:rPr>
+          <w:rFonts w:ascii="宋体" w:hAnsi="宋体" w:cs="宋体" w:hint="eastAsia"/>
+          <w:sz w:val="24"/>
+        </w:rPr>
+        <w:t>GPIB设备地址</w:t>
+      </w:r>
+      <w:r>
+        <w:rPr>
+          <w:rFonts w:ascii="宋体" w:hAnsi="宋体" w:cs="宋体" w:hint="eastAsia"/>
+          <w:sz w:val="24"/>
+        </w:rPr>
+        <w:t>整形数（如</w:t>
+      </w:r>
+      <w:r>
+        <w:rPr>
+          <w:rFonts w:ascii="宋体" w:hAnsi="宋体" w:cs="宋体" w:hint="eastAsia"/>
+          <w:sz w:val="24"/>
+        </w:rPr>
+        <w:t>9</w:t>
+      </w:r>
+      <w:r>
+        <w:rPr>
+          <w:rFonts w:ascii="宋体" w:hAnsi="宋体" w:cs="宋体" w:hint="eastAsia"/>
+          <w:sz w:val="24"/>
+        </w:rPr>
+        <w:t>）；</w:t>
+      </w:r>
+    </w:p>
+    <w:p>
+      <w:pPr>
+        <w:ind w:firstLine="420"/>
+        <w:rPr>
+          <w:rFonts w:ascii="宋体" w:hAnsi="宋体" w:cs="宋体"/>
+          <w:sz w:val="24"/>
+        </w:rPr>
+      </w:pPr>
+      <w:r>
+        <w:rPr>
+          <w:rFonts w:ascii="宋体" w:hAnsi="宋体" w:cs="宋体" w:hint="eastAsia"/>
+          <w:sz w:val="24"/>
+        </w:rPr>
+        <w:t>例如：当前通信方式为GPIB，</w:t>
+      </w:r>
+      <w:r>
+        <w:rPr>
+          <w:rFonts w:ascii="宋体" w:hAnsi="宋体" w:cs="宋体" w:hint="eastAsia"/>
+          <w:sz w:val="24"/>
+        </w:rPr>
+        <w:t>设备GPIB地址为9</w:t>
+      </w:r>
+      <w:r>
+        <w:rPr>
+          <w:rFonts w:ascii="宋体" w:hAnsi="宋体" w:cs="宋体" w:hint="eastAsia"/>
+          <w:sz w:val="24"/>
+        </w:rPr>
+        <w:t xml:space="preserve">，使用该指令后设备返回： </w:t>
+      </w:r>
+      <w:r>
+        <w:rPr>
+          <w:rFonts w:ascii="宋体" w:hAnsi="宋体" w:cs="宋体" w:hint="eastAsia"/>
+          <w:sz w:val="24"/>
+        </w:rPr>
+        <w:t>ON</w:t>
+      </w:r>
+      <w:r>
+        <w:rPr>
+          <w:rFonts w:ascii="宋体" w:hAnsi="宋体" w:cs="宋体" w:hint="eastAsia"/>
+          <w:sz w:val="24"/>
+        </w:rPr>
+        <w:t>,9\n</w:t>
+      </w:r>
+    </w:p>
+    <w:p>
+      <w:pPr>
+        <w:ind w:firstLine="435"/>
+        <w:rPr>
+          <w:rFonts w:ascii="宋体" w:hAnsi="宋体" w:cs="宋体"/>
+          <w:sz w:val="24"/>
+        </w:rPr>
+      </w:pPr>
+      <w:bookmarkStart w:id="73" w:name="_GoBack"/>
       <w:bookmarkEnd w:id="73"/>
-    </w:p>
-    <w:p>
-      <w:pPr>
-        <w:ind w:firstLine="435"/>
-        <w:rPr>
-          <w:rFonts w:ascii="宋体" w:hAnsi="宋体" w:cs="宋体"/>
-          <w:sz w:val="24"/>
-        </w:rPr>
-      </w:pPr>
-      <w:r>
-        <w:rPr>
-          <w:rFonts w:ascii="宋体" w:hAnsi="宋体" w:cs="宋体" w:hint="eastAsia"/>
-          <w:sz w:val="24"/>
-        </w:rPr>
-        <w:t>命令格式：</w:t>
-      </w:r>
-      <w:r>
-        <w:rPr>
-          <w:rFonts w:ascii="宋体" w:hAnsi="宋体" w:cs="宋体"/>
-          <w:sz w:val="24"/>
-        </w:rPr>
-        <w:t>:SYST:COMM:GPIB:ADDR?</w:t>
-      </w:r>
-      <w:r>
-        <w:rPr>
-          <w:rFonts w:ascii="宋体" w:hAnsi="宋体" w:cs="宋体" w:hint="eastAsia"/>
-          <w:sz w:val="24"/>
-        </w:rPr>
-        <w:t>\n</w:t>
-      </w:r>
-    </w:p>
-    <w:p>
-      <w:pPr>
-        <w:ind w:firstLine="435"/>
-        <w:rPr>
-          <w:rFonts w:ascii="宋体" w:hAnsi="宋体" w:cs="宋体"/>
-          <w:sz w:val="24"/>
-        </w:rPr>
-      </w:pPr>
-      <w:r>
-        <w:rPr>
-          <w:rFonts w:ascii="宋体" w:hAnsi="宋体" w:cs="宋体" w:hint="eastAsia"/>
-          <w:sz w:val="24"/>
-        </w:rPr>
-        <w:t>说明：该指令返回设备的GPIB地址，返回为一个整形数</w:t>
-      </w:r>
     </w:p>
     <w:p>
       <w:pPr>
@@ -14850,16 +15012,114 @@
       <w:pPr>
         <w:ind w:firstLine="420"/>
         <w:rPr>
-          <w:rFonts w:ascii="宋体" w:hAnsi="宋体" w:cs="宋体"/>
-          <w:sz w:val="24"/>
-        </w:rPr>
-      </w:pPr>
-      <w:r>
-        <w:rPr>
-          <w:rFonts w:ascii="宋体" w:hAnsi="宋体" w:cs="宋体" w:hint="eastAsia"/>
-          <w:sz w:val="24"/>
-        </w:rPr>
-        <w:t>说明：该指令获取设备串口波特率，返回为波特率整形数（如115200）；</w:t>
+          <w:rFonts w:ascii="宋体" w:hAnsi="宋体" w:cs="宋体" w:hint="eastAsia"/>
+          <w:sz w:val="24"/>
+        </w:rPr>
+      </w:pPr>
+      <w:r>
+        <w:rPr>
+          <w:rFonts w:ascii="宋体" w:hAnsi="宋体" w:cs="宋体" w:hint="eastAsia"/>
+          <w:sz w:val="24"/>
+        </w:rPr>
+        <w:t>说明：该指令获取设备串口波特率，返回</w:t>
+      </w:r>
+      <w:r>
+        <w:rPr>
+          <w:rFonts w:ascii="宋体" w:hAnsi="宋体" w:cs="宋体" w:hint="eastAsia"/>
+          <w:sz w:val="24"/>
+        </w:rPr>
+        <w:t>格式为[ON/OFF],[baudRate]\n</w:t>
+      </w:r>
+      <w:r>
+        <w:rPr>
+          <w:rFonts w:ascii="宋体" w:hAnsi="宋体" w:cs="宋体" w:hint="eastAsia"/>
+          <w:sz w:val="24"/>
+        </w:rPr>
+        <w:t>,其中 中括号（</w:t>
+      </w:r>
+      <w:r>
+        <w:rPr>
+          <w:rFonts w:ascii="宋体" w:hAnsi="宋体" w:cs="宋体"/>
+          <w:sz w:val="24"/>
+        </w:rPr>
+        <w:t>’</w:t>
+      </w:r>
+      <w:r>
+        <w:rPr>
+          <w:rFonts w:ascii="宋体" w:hAnsi="宋体" w:cs="宋体" w:hint="eastAsia"/>
+          <w:sz w:val="24"/>
+        </w:rPr>
+        <w:t>[]</w:t>
+      </w:r>
+      <w:r>
+        <w:rPr>
+          <w:rFonts w:ascii="宋体" w:hAnsi="宋体" w:cs="宋体"/>
+          <w:sz w:val="24"/>
+        </w:rPr>
+        <w:t>’</w:t>
+      </w:r>
+      <w:r>
+        <w:rPr>
+          <w:rFonts w:ascii="宋体" w:hAnsi="宋体" w:cs="宋体" w:hint="eastAsia"/>
+          <w:sz w:val="24"/>
+        </w:rPr>
+        <w:t>）不属于返回字符</w:t>
+      </w:r>
+    </w:p>
+    <w:p>
+      <w:pPr>
+        <w:ind w:firstLine="420"/>
+        <w:rPr>
+          <w:rFonts w:ascii="宋体" w:hAnsi="宋体" w:cs="宋体" w:hint="eastAsia"/>
+          <w:sz w:val="24"/>
+        </w:rPr>
+      </w:pPr>
+      <w:r>
+        <w:rPr>
+          <w:rFonts w:ascii="宋体" w:hAnsi="宋体" w:cs="宋体" w:hint="eastAsia"/>
+          <w:sz w:val="24"/>
+        </w:rPr>
+        <w:lastRenderedPageBreak/>
+        <w:t>[ON/OFF]表示当前通信状态是否打开，ON为打开，OFF为未打开；</w:t>
+      </w:r>
+    </w:p>
+    <w:p>
+      <w:pPr>
+        <w:ind w:firstLine="420"/>
+        <w:rPr>
+          <w:rFonts w:ascii="宋体" w:hAnsi="宋体" w:cs="宋体" w:hint="eastAsia"/>
+          <w:sz w:val="24"/>
+        </w:rPr>
+      </w:pPr>
+      <w:r>
+        <w:rPr>
+          <w:rFonts w:ascii="宋体" w:hAnsi="宋体" w:cs="宋体" w:hint="eastAsia"/>
+          <w:sz w:val="24"/>
+        </w:rPr>
+        <w:t>[baudRate]</w:t>
+      </w:r>
+      <w:r>
+        <w:rPr>
+          <w:rFonts w:ascii="宋体" w:hAnsi="宋体" w:cs="宋体" w:hint="eastAsia"/>
+          <w:sz w:val="24"/>
+        </w:rPr>
+        <w:t>为波特率整形数（如115200）；</w:t>
+      </w:r>
+    </w:p>
+    <w:p>
+      <w:pPr>
+        <w:ind w:firstLine="420"/>
+        <w:rPr>
+          <w:rFonts w:ascii="宋体" w:hAnsi="宋体" w:cs="宋体"/>
+          <w:sz w:val="24"/>
+        </w:rPr>
+      </w:pPr>
+      <w:r>
+        <w:rPr>
+          <w:rFonts w:ascii="宋体" w:hAnsi="宋体" w:cs="宋体" w:hint="eastAsia"/>
+          <w:sz w:val="24"/>
+        </w:rPr>
+        <w:t>例如：当前通信方式为GPIB，上次串口使用波特率为9600，使用该指令后设备返回： OFF,9600\n</w:t>
       </w:r>
     </w:p>
     <w:p>
@@ -15359,7 +15619,7 @@
               </wp:anchor>
             </w:drawing>
           </mc:Choice>
-          <mc:Fallback xmlns:cx="http://schemas.microsoft.com/office/drawing/2014/chartex" xmlns:cx1="http://schemas.microsoft.com/office/drawing/2015/9/8/chartex" xmlns:cx2="http://schemas.microsoft.com/office/drawing/2015/10/21/chartex" xmlns:cx3="http://schemas.microsoft.com/office/drawing/2016/5/9/chartex" xmlns:cx4="http://schemas.microsoft.com/office/drawing/2016/5/10/chartex" xmlns:cx5="http://schemas.microsoft.com/office/drawing/2016/5/11/chartex" xmlns:cx6="http://schemas.microsoft.com/office/drawing/2016/5/12/chartex" xmlns:cx7="http://schemas.microsoft.com/office/drawing/2016/5/13/chartex" xmlns:cx8="http://schemas.microsoft.com/office/drawing/2016/5/14/chartex" xmlns:aink="http://schemas.microsoft.com/office/drawing/2016/ink" xmlns:am3d="http://schemas.microsoft.com/office/drawing/2017/model3d" xmlns:w15="http://schemas.microsoft.com/office/word/2012/wordml" xmlns:w16cex="http://schemas.microsoft.com/office/word/2018/wordml/cex" xmlns:w16cid="http://schemas.microsoft.com/office/word/2016/wordml/cid" xmlns:w16="http://schemas.microsoft.com/office/word/2018/wordml" xmlns:w16se="http://schemas.microsoft.com/office/word/2015/wordml/symex">
+          <mc:Fallback xmlns:w16se="http://schemas.microsoft.com/office/word/2015/wordml/symex" xmlns:w16="http://schemas.microsoft.com/office/word/2018/wordml" xmlns:w16cid="http://schemas.microsoft.com/office/word/2016/wordml/cid" xmlns:w16cex="http://schemas.microsoft.com/office/word/2018/wordml/cex" xmlns:w15="http://schemas.microsoft.com/office/word/2012/wordml" xmlns:am3d="http://schemas.microsoft.com/office/drawing/2017/model3d" xmlns:aink="http://schemas.microsoft.com/office/drawing/2016/ink" xmlns:cx8="http://schemas.microsoft.com/office/drawing/2016/5/14/chartex" xmlns:cx7="http://schemas.microsoft.com/office/drawing/2016/5/13/chartex" xmlns:cx6="http://schemas.microsoft.com/office/drawing/2016/5/12/chartex" xmlns:cx5="http://schemas.microsoft.com/office/drawing/2016/5/11/chartex" xmlns:cx4="http://schemas.microsoft.com/office/drawing/2016/5/10/chartex" xmlns:cx3="http://schemas.microsoft.com/office/drawing/2016/5/9/chartex" xmlns:cx2="http://schemas.microsoft.com/office/drawing/2015/10/21/chartex" xmlns:cx1="http://schemas.microsoft.com/office/drawing/2015/9/8/chartex" xmlns:cx="http://schemas.microsoft.com/office/drawing/2014/chartex">
             <w:pict>
               <v:roundrect w14:anchorId="221E5616" id="AutoShape 5" o:spid="_x0000_s1026" style="position:absolute;left:0;text-align:left;margin-left:164.85pt;margin-top:167.6pt;width:35.4pt;height:16.4pt;z-index:251683840;visibility:visible;mso-wrap-style:square;mso-wrap-distance-left:9pt;mso-wrap-distance-top:0;mso-wrap-distance-right:9pt;mso-wrap-distance-bottom:0;mso-position-horizontal:absolute;mso-position-horizontal-relative:text;mso-position-vertical:absolute;mso-position-vertical-relative:text;v-text-anchor:top" arcsize="10923f" o:gfxdata="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" filled="f" strokecolor="#c00000"/>
             </w:pict>
@@ -17615,7 +17875,7 @@
               </wp:anchor>
             </w:drawing>
           </mc:Choice>
-          <mc:Fallback xmlns:cx="http://schemas.microsoft.com/office/drawing/2014/chartex" xmlns:cx1="http://schemas.microsoft.com/office/drawing/2015/9/8/chartex" xmlns:cx2="http://schemas.microsoft.com/office/drawing/2015/10/21/chartex" xmlns:cx3="http://schemas.microsoft.com/office/drawing/2016/5/9/chartex" xmlns:cx4="http://schemas.microsoft.com/office/drawing/2016/5/10/chartex" xmlns:cx5="http://schemas.microsoft.com/office/drawing/2016/5/11/chartex" xmlns:cx6="http://schemas.microsoft.com/office/drawing/2016/5/12/chartex" xmlns:cx7="http://schemas.microsoft.com/office/drawing/2016/5/13/chartex" xmlns:cx8="http://schemas.microsoft.com/office/drawing/2016/5/14/chartex" xmlns:aink="http://schemas.microsoft.com/office/drawing/2016/ink" xmlns:am3d="http://schemas.microsoft.com/office/drawing/2017/model3d" xmlns:w15="http://schemas.microsoft.com/office/word/2012/wordml" xmlns:w16cex="http://schemas.microsoft.com/office/word/2018/wordml/cex" xmlns:w16cid="http://schemas.microsoft.com/office/word/2016/wordml/cid" xmlns:w16="http://schemas.microsoft.com/office/word/2018/wordml" xmlns:w16se="http://schemas.microsoft.com/office/word/2015/wordml/symex">
+          <mc:Fallback xmlns:w16se="http://schemas.microsoft.com/office/word/2015/wordml/symex" xmlns:w16="http://schemas.microsoft.com/office/word/2018/wordml" xmlns:w16cid="http://schemas.microsoft.com/office/word/2016/wordml/cid" xmlns:w16cex="http://schemas.microsoft.com/office/word/2018/wordml/cex" xmlns:w15="http://schemas.microsoft.com/office/word/2012/wordml" xmlns:am3d="http://schemas.microsoft.com/office/drawing/2017/model3d" xmlns:aink="http://schemas.microsoft.com/office/drawing/2016/ink" xmlns:cx8="http://schemas.microsoft.com/office/drawing/2016/5/14/chartex" xmlns:cx7="http://schemas.microsoft.com/office/drawing/2016/5/13/chartex" xmlns:cx6="http://schemas.microsoft.com/office/drawing/2016/5/12/chartex" xmlns:cx5="http://schemas.microsoft.com/office/drawing/2016/5/11/chartex" xmlns:cx4="http://schemas.microsoft.com/office/drawing/2016/5/10/chartex" xmlns:cx3="http://schemas.microsoft.com/office/drawing/2016/5/9/chartex" xmlns:cx2="http://schemas.microsoft.com/office/drawing/2015/10/21/chartex" xmlns:cx1="http://schemas.microsoft.com/office/drawing/2015/9/8/chartex" xmlns:cx="http://schemas.microsoft.com/office/drawing/2014/chartex">
             <w:pict>
               <v:roundrect w14:anchorId="7F10300A" id="AutoShape 28" o:spid="_x0000_s1026" style="position:absolute;left:0;text-align:left;margin-left:167.55pt;margin-top:148.85pt;width:45.35pt;height:18.7pt;z-index:251669504;visibility:visible;mso-wrap-style:square;mso-wrap-distance-left:9pt;mso-wrap-distance-top:0;mso-wrap-distance-right:9pt;mso-wrap-distance-bottom:0;mso-position-horizontal:absolute;mso-position-horizontal-relative:text;mso-position-vertical:absolute;mso-position-vertical-relative:text;v-text-anchor:top" arcsize="10923f" o:gfxdata="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" filled="f" strokecolor="#c00000"/>
             </w:pict>
@@ -17894,7 +18154,7 @@
               </wp:anchor>
             </w:drawing>
           </mc:Choice>
-          <mc:Fallback xmlns:cx="http://schemas.microsoft.com/office/drawing/2014/chartex" xmlns:cx1="http://schemas.microsoft.com/office/drawing/2015/9/8/chartex" xmlns:cx2="http://schemas.microsoft.com/office/drawing/2015/10/21/chartex" xmlns:cx3="http://schemas.microsoft.com/office/drawing/2016/5/9/chartex" xmlns:cx4="http://schemas.microsoft.com/office/drawing/2016/5/10/chartex" xmlns:cx5="http://schemas.microsoft.com/office/drawing/2016/5/11/chartex" xmlns:cx6="http://schemas.microsoft.com/office/drawing/2016/5/12/chartex" xmlns:cx7="http://schemas.microsoft.com/office/drawing/2016/5/13/chartex" xmlns:cx8="http://schemas.microsoft.com/office/drawing/2016/5/14/chartex" xmlns:aink="http://schemas.microsoft.com/office/drawing/2016/ink" xmlns:am3d="http://schemas.microsoft.com/office/drawing/2017/model3d" xmlns:w15="http://schemas.microsoft.com/office/word/2012/wordml" xmlns:w16cex="http://schemas.microsoft.com/office/word/2018/wordml/cex" xmlns:w16cid="http://schemas.microsoft.com/office/word/2016/wordml/cid" xmlns:w16="http://schemas.microsoft.com/office/word/2018/wordml" xmlns:w16se="http://schemas.microsoft.com/office/word/2015/wordml/symex">
+          <mc:Fallback xmlns:w16se="http://schemas.microsoft.com/office/word/2015/wordml/symex" xmlns:w16="http://schemas.microsoft.com/office/word/2018/wordml" xmlns:w16cid="http://schemas.microsoft.com/office/word/2016/wordml/cid" xmlns:w16cex="http://schemas.microsoft.com/office/word/2018/wordml/cex" xmlns:w15="http://schemas.microsoft.com/office/word/2012/wordml" xmlns:am3d="http://schemas.microsoft.com/office/drawing/2017/model3d" xmlns:aink="http://schemas.microsoft.com/office/drawing/2016/ink" xmlns:cx8="http://schemas.microsoft.com/office/drawing/2016/5/14/chartex" xmlns:cx7="http://schemas.microsoft.com/office/drawing/2016/5/13/chartex" xmlns:cx6="http://schemas.microsoft.com/office/drawing/2016/5/12/chartex" xmlns:cx5="http://schemas.microsoft.com/office/drawing/2016/5/11/chartex" xmlns:cx4="http://schemas.microsoft.com/office/drawing/2016/5/10/chartex" xmlns:cx3="http://schemas.microsoft.com/office/drawing/2016/5/9/chartex" xmlns:cx2="http://schemas.microsoft.com/office/drawing/2015/10/21/chartex" xmlns:cx1="http://schemas.microsoft.com/office/drawing/2015/9/8/chartex" xmlns:cx="http://schemas.microsoft.com/office/drawing/2014/chartex">
             <w:pict>
               <v:roundrect w14:anchorId="19E2D8C5" id="AutoShape 30" o:spid="_x0000_s1026" style="position:absolute;left:0;text-align:left;margin-left:167pt;margin-top:146.15pt;width:45.35pt;height:18.7pt;z-index:251670528;visibility:visible;mso-wrap-style:square;mso-wrap-distance-left:9pt;mso-wrap-distance-top:0;mso-wrap-distance-right:9pt;mso-wrap-distance-bottom:0;mso-position-horizontal:absolute;mso-position-horizontal-relative:text;mso-position-vertical:absolute;mso-position-vertical-relative:text;v-text-anchor:top" arcsize="10923f" o:gfxdata="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" filled="f" strokecolor="#c00000"/>
             </w:pict>
@@ -18121,7 +18381,7 @@
               </wp:anchor>
             </w:drawing>
           </mc:Choice>
-          <mc:Fallback xmlns:cx="http://schemas.microsoft.com/office/drawing/2014/chartex" xmlns:cx1="http://schemas.microsoft.com/office/drawing/2015/9/8/chartex" xmlns:cx2="http://schemas.microsoft.com/office/drawing/2015/10/21/chartex" xmlns:cx3="http://schemas.microsoft.com/office/drawing/2016/5/9/chartex" xmlns:cx4="http://schemas.microsoft.com/office/drawing/2016/5/10/chartex" xmlns:cx5="http://schemas.microsoft.com/office/drawing/2016/5/11/chartex" xmlns:cx6="http://schemas.microsoft.com/office/drawing/2016/5/12/chartex" xmlns:cx7="http://schemas.microsoft.com/office/drawing/2016/5/13/chartex" xmlns:cx8="http://schemas.microsoft.com/office/drawing/2016/5/14/chartex" xmlns:aink="http://schemas.microsoft.com/office/drawing/2016/ink" xmlns:am3d="http://schemas.microsoft.com/office/drawing/2017/model3d" xmlns:w15="http://schemas.microsoft.com/office/word/2012/wordml" xmlns:w16cex="http://schemas.microsoft.com/office/word/2018/wordml/cex" xmlns:w16cid="http://schemas.microsoft.com/office/word/2016/wordml/cid" xmlns:w16="http://schemas.microsoft.com/office/word/2018/wordml" xmlns:w16se="http://schemas.microsoft.com/office/word/2015/wordml/symex">
+          <mc:Fallback xmlns:w16se="http://schemas.microsoft.com/office/word/2015/wordml/symex" xmlns:w16="http://schemas.microsoft.com/office/word/2018/wordml" xmlns:w16cid="http://schemas.microsoft.com/office/word/2016/wordml/cid" xmlns:w16cex="http://schemas.microsoft.com/office/word/2018/wordml/cex" xmlns:w15="http://schemas.microsoft.com/office/word/2012/wordml" xmlns:am3d="http://schemas.microsoft.com/office/drawing/2017/model3d" xmlns:aink="http://schemas.microsoft.com/office/drawing/2016/ink" xmlns:cx8="http://schemas.microsoft.com/office/drawing/2016/5/14/chartex" xmlns:cx7="http://schemas.microsoft.com/office/drawing/2016/5/13/chartex" xmlns:cx6="http://schemas.microsoft.com/office/drawing/2016/5/12/chartex" xmlns:cx5="http://schemas.microsoft.com/office/drawing/2016/5/11/chartex" xmlns:cx4="http://schemas.microsoft.com/office/drawing/2016/5/10/chartex" xmlns:cx3="http://schemas.microsoft.com/office/drawing/2016/5/9/chartex" xmlns:cx2="http://schemas.microsoft.com/office/drawing/2015/10/21/chartex" xmlns:cx1="http://schemas.microsoft.com/office/drawing/2015/9/8/chartex" xmlns:cx="http://schemas.microsoft.com/office/drawing/2014/chartex">
             <w:pict>
               <v:roundrect w14:anchorId="1F0919AE" id="AutoShape 32" o:spid="_x0000_s1026" style="position:absolute;left:0;text-align:left;margin-left:165.85pt;margin-top:146.75pt;width:45.35pt;height:18.7pt;z-index:251671552;visibility:visible;mso-wrap-style:square;mso-wrap-distance-left:9pt;mso-wrap-distance-top:0;mso-wrap-distance-right:9pt;mso-wrap-distance-bottom:0;mso-position-horizontal:absolute;mso-position-horizontal-relative:text;mso-position-vertical:absolute;mso-position-vertical-relative:text;v-text-anchor:top" arcsize="10923f" o:gfxdata="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" filled="f" strokecolor="#c00000"/>
             </w:pict>
@@ -19323,7 +19583,7 @@
               </wp:anchor>
             </w:drawing>
           </mc:Choice>
-          <mc:Fallback xmlns:cx="http://schemas.microsoft.com/office/drawing/2014/chartex" xmlns:cx1="http://schemas.microsoft.com/office/drawing/2015/9/8/chartex" xmlns:cx2="http://schemas.microsoft.com/office/drawing/2015/10/21/chartex" xmlns:cx3="http://schemas.microsoft.com/office/drawing/2016/5/9/chartex" xmlns:cx4="http://schemas.microsoft.com/office/drawing/2016/5/10/chartex" xmlns:cx5="http://schemas.microsoft.com/office/drawing/2016/5/11/chartex" xmlns:cx6="http://schemas.microsoft.com/office/drawing/2016/5/12/chartex" xmlns:cx7="http://schemas.microsoft.com/office/drawing/2016/5/13/chartex" xmlns:cx8="http://schemas.microsoft.com/office/drawing/2016/5/14/chartex" xmlns:aink="http://schemas.microsoft.com/office/drawing/2016/ink" xmlns:am3d="http://schemas.microsoft.com/office/drawing/2017/model3d" xmlns:w15="http://schemas.microsoft.com/office/word/2012/wordml" xmlns:w16cex="http://schemas.microsoft.com/office/word/2018/wordml/cex" xmlns:w16cid="http://schemas.microsoft.com/office/word/2016/wordml/cid" xmlns:w16="http://schemas.microsoft.com/office/word/2018/wordml" xmlns:w16se="http://schemas.microsoft.com/office/word/2015/wordml/symex">
+          <mc:Fallback xmlns:w16se="http://schemas.microsoft.com/office/word/2015/wordml/symex" xmlns:w16="http://schemas.microsoft.com/office/word/2018/wordml" xmlns:w16cid="http://schemas.microsoft.com/office/word/2016/wordml/cid" xmlns:w16cex="http://schemas.microsoft.com/office/word/2018/wordml/cex" xmlns:w15="http://schemas.microsoft.com/office/word/2012/wordml" xmlns:am3d="http://schemas.microsoft.com/office/drawing/2017/model3d" xmlns:aink="http://schemas.microsoft.com/office/drawing/2016/ink" xmlns:cx8="http://schemas.microsoft.com/office/drawing/2016/5/14/chartex" xmlns:cx7="http://schemas.microsoft.com/office/drawing/2016/5/13/chartex" xmlns:cx6="http://schemas.microsoft.com/office/drawing/2016/5/12/chartex" xmlns:cx5="http://schemas.microsoft.com/office/drawing/2016/5/11/chartex" xmlns:cx4="http://schemas.microsoft.com/office/drawing/2016/5/10/chartex" xmlns:cx3="http://schemas.microsoft.com/office/drawing/2016/5/9/chartex" xmlns:cx2="http://schemas.microsoft.com/office/drawing/2015/10/21/chartex" xmlns:cx1="http://schemas.microsoft.com/office/drawing/2015/9/8/chartex" xmlns:cx="http://schemas.microsoft.com/office/drawing/2014/chartex">
             <w:pict>
               <v:roundrect w14:anchorId="362F34A0" id="AutoShape 23" o:spid="_x0000_s1026" style="position:absolute;left:0;text-align:left;margin-left:157.55pt;margin-top:151.1pt;width:26.2pt;height:10.3pt;z-index:251672576;visibility:visible;mso-wrap-style:square;mso-wrap-distance-left:9pt;mso-wrap-distance-top:0;mso-wrap-distance-right:9pt;mso-wrap-distance-bottom:0;mso-position-horizontal:absolute;mso-position-horizontal-relative:text;mso-position-vertical:absolute;mso-position-vertical-relative:text;v-text-anchor:top" arcsize="10923f" o:gfxdata="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" filled="f" strokecolor="#c00000"/>
             </w:pict>
@@ -19598,7 +19858,7 @@
               </wp:anchor>
             </w:drawing>
           </mc:Choice>
-          <mc:Fallback xmlns:cx="http://schemas.microsoft.com/office/drawing/2014/chartex" xmlns:cx1="http://schemas.microsoft.com/office/drawing/2015/9/8/chartex" xmlns:cx2="http://schemas.microsoft.com/office/drawing/2015/10/21/chartex" xmlns:cx3="http://schemas.microsoft.com/office/drawing/2016/5/9/chartex" xmlns:cx4="http://schemas.microsoft.com/office/drawing/2016/5/10/chartex" xmlns:cx5="http://schemas.microsoft.com/office/drawing/2016/5/11/chartex" xmlns:cx6="http://schemas.microsoft.com/office/drawing/2016/5/12/chartex" xmlns:cx7="http://schemas.microsoft.com/office/drawing/2016/5/13/chartex" xmlns:cx8="http://schemas.microsoft.com/office/drawing/2016/5/14/chartex" xmlns:aink="http://schemas.microsoft.com/office/drawing/2016/ink" xmlns:am3d="http://schemas.microsoft.com/office/drawing/2017/model3d" xmlns:w15="http://schemas.microsoft.com/office/word/2012/wordml" xmlns:w16cex="http://schemas.microsoft.com/office/word/2018/wordml/cex" xmlns:w16cid="http://schemas.microsoft.com/office/word/2016/wordml/cid" xmlns:w16="http://schemas.microsoft.com/office/word/2018/wordml" xmlns:w16se="http://schemas.microsoft.com/office/word/2015/wordml/symex">
+          <mc:Fallback xmlns:w16se="http://schemas.microsoft.com/office/word/2015/wordml/symex" xmlns:w16="http://schemas.microsoft.com/office/word/2018/wordml" xmlns:w16cid="http://schemas.microsoft.com/office/word/2016/wordml/cid" xmlns:w16cex="http://schemas.microsoft.com/office/word/2018/wordml/cex" xmlns:w15="http://schemas.microsoft.com/office/word/2012/wordml" xmlns:am3d="http://schemas.microsoft.com/office/drawing/2017/model3d" xmlns:aink="http://schemas.microsoft.com/office/drawing/2016/ink" xmlns:cx8="http://schemas.microsoft.com/office/drawing/2016/5/14/chartex" xmlns:cx7="http://schemas.microsoft.com/office/drawing/2016/5/13/chartex" xmlns:cx6="http://schemas.microsoft.com/office/drawing/2016/5/12/chartex" xmlns:cx5="http://schemas.microsoft.com/office/drawing/2016/5/11/chartex" xmlns:cx4="http://schemas.microsoft.com/office/drawing/2016/5/10/chartex" xmlns:cx3="http://schemas.microsoft.com/office/drawing/2016/5/9/chartex" xmlns:cx2="http://schemas.microsoft.com/office/drawing/2015/10/21/chartex" xmlns:cx1="http://schemas.microsoft.com/office/drawing/2015/9/8/chartex" xmlns:cx="http://schemas.microsoft.com/office/drawing/2014/chartex">
             <w:pict>
               <v:roundrect w14:anchorId="0885F679" id="AutoShape 23" o:spid="_x0000_s1026" style="position:absolute;left:0;text-align:left;margin-left:170.25pt;margin-top:140.25pt;width:26.2pt;height:10.3pt;z-index:251673600;visibility:visible;mso-wrap-style:square;mso-wrap-distance-left:9pt;mso-wrap-distance-top:0;mso-wrap-distance-right:9pt;mso-wrap-distance-bottom:0;mso-position-horizontal:absolute;mso-position-horizontal-relative:text;mso-position-vertical:absolute;mso-position-vertical-relative:text;v-text-anchor:top" arcsize="10923f" o:gfxdata="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" filled="f" strokecolor="#c00000"/>
             </w:pict>
@@ -19878,7 +20138,7 @@
               </wp:anchor>
             </w:drawing>
           </mc:Choice>
-          <mc:Fallback xmlns:cx="http://schemas.microsoft.com/office/drawing/2014/chartex" xmlns:cx1="http://schemas.microsoft.com/office/drawing/2015/9/8/chartex" xmlns:cx2="http://schemas.microsoft.com/office/drawing/2015/10/21/chartex" xmlns:cx3="http://schemas.microsoft.com/office/drawing/2016/5/9/chartex" xmlns:cx4="http://schemas.microsoft.com/office/drawing/2016/5/10/chartex" xmlns:cx5="http://schemas.microsoft.com/office/drawing/2016/5/11/chartex" xmlns:cx6="http://schemas.microsoft.com/office/drawing/2016/5/12/chartex" xmlns:cx7="http://schemas.microsoft.com/office/drawing/2016/5/13/chartex" xmlns:cx8="http://schemas.microsoft.com/office/drawing/2016/5/14/chartex" xmlns:aink="http://schemas.microsoft.com/office/drawing/2016/ink" xmlns:am3d="http://schemas.microsoft.com/office/drawing/2017/model3d" xmlns:w15="http://schemas.microsoft.com/office/word/2012/wordml" xmlns:w16cex="http://schemas.microsoft.com/office/word/2018/wordml/cex" xmlns:w16cid="http://schemas.microsoft.com/office/word/2016/wordml/cid" xmlns:w16="http://schemas.microsoft.com/office/word/2018/wordml" xmlns:w16se="http://schemas.microsoft.com/office/word/2015/wordml/symex">
+          <mc:Fallback xmlns:w16se="http://schemas.microsoft.com/office/word/2015/wordml/symex" xmlns:w16="http://schemas.microsoft.com/office/word/2018/wordml" xmlns:w16cid="http://schemas.microsoft.com/office/word/2016/wordml/cid" xmlns:w16cex="http://schemas.microsoft.com/office/word/2018/wordml/cex" xmlns:w15="http://schemas.microsoft.com/office/word/2012/wordml" xmlns:am3d="http://schemas.microsoft.com/office/drawing/2017/model3d" xmlns:aink="http://schemas.microsoft.com/office/drawing/2016/ink" xmlns:cx8="http://schemas.microsoft.com/office/drawing/2016/5/14/chartex" xmlns:cx7="http://schemas.microsoft.com/office/drawing/2016/5/13/chartex" xmlns:cx6="http://schemas.microsoft.com/office/drawing/2016/5/12/chartex" xmlns:cx5="http://schemas.microsoft.com/office/drawing/2016/5/11/chartex" xmlns:cx4="http://schemas.microsoft.com/office/drawing/2016/5/10/chartex" xmlns:cx3="http://schemas.microsoft.com/office/drawing/2016/5/9/chartex" xmlns:cx2="http://schemas.microsoft.com/office/drawing/2015/10/21/chartex" xmlns:cx1="http://schemas.microsoft.com/office/drawing/2015/9/8/chartex" xmlns:cx="http://schemas.microsoft.com/office/drawing/2014/chartex">
             <w:pict>
               <v:roundrect w14:anchorId="5B0F9B41" id="AutoShape 23" o:spid="_x0000_s1026" style="position:absolute;left:0;text-align:left;margin-left:161.85pt;margin-top:138.15pt;width:26.2pt;height:10.3pt;z-index:251681792;visibility:visible;mso-wrap-style:square;mso-wrap-distance-left:9pt;mso-wrap-distance-top:0;mso-wrap-distance-right:9pt;mso-wrap-distance-bottom:0;mso-position-horizontal:absolute;mso-position-horizontal-relative:text;mso-position-vertical:absolute;mso-position-vertical-relative:text;v-text-anchor:top" arcsize="10923f" o:gfxdata="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" filled="f" strokecolor="#c00000"/>
             </w:pict>
@@ -20120,7 +20380,7 @@
               </wp:anchor>
             </w:drawing>
           </mc:Choice>
-          <mc:Fallback xmlns:cx="http://schemas.microsoft.com/office/drawing/2014/chartex" xmlns:cx1="http://schemas.microsoft.com/office/drawing/2015/9/8/chartex" xmlns:cx2="http://schemas.microsoft.com/office/drawing/2015/10/21/chartex" xmlns:cx3="http://schemas.microsoft.com/office/drawing/2016/5/9/chartex" xmlns:cx4="http://schemas.microsoft.com/office/drawing/2016/5/10/chartex" xmlns:cx5="http://schemas.microsoft.com/office/drawing/2016/5/11/chartex" xmlns:cx6="http://schemas.microsoft.com/office/drawing/2016/5/12/chartex" xmlns:cx7="http://schemas.microsoft.com/office/drawing/2016/5/13/chartex" xmlns:cx8="http://schemas.microsoft.com/office/drawing/2016/5/14/chartex" xmlns:aink="http://schemas.microsoft.com/office/drawing/2016/ink" xmlns:am3d="http://schemas.microsoft.com/office/drawing/2017/model3d" xmlns:w15="http://schemas.microsoft.com/office/word/2012/wordml" xmlns:w16cex="http://schemas.microsoft.com/office/word/2018/wordml/cex" xmlns:w16cid="http://schemas.microsoft.com/office/word/2016/wordml/cid" xmlns:w16="http://schemas.microsoft.com/office/word/2018/wordml" xmlns:w16se="http://schemas.microsoft.com/office/word/2015/wordml/symex">
+          <mc:Fallback xmlns:w16se="http://schemas.microsoft.com/office/word/2015/wordml/symex" xmlns:w16="http://schemas.microsoft.com/office/word/2018/wordml" xmlns:w16cid="http://schemas.microsoft.com/office/word/2016/wordml/cid" xmlns:w16cex="http://schemas.microsoft.com/office/word/2018/wordml/cex" xmlns:w15="http://schemas.microsoft.com/office/word/2012/wordml" xmlns:am3d="http://schemas.microsoft.com/office/drawing/2017/model3d" xmlns:aink="http://schemas.microsoft.com/office/drawing/2016/ink" xmlns:cx8="http://schemas.microsoft.com/office/drawing/2016/5/14/chartex" xmlns:cx7="http://schemas.microsoft.com/office/drawing/2016/5/13/chartex" xmlns:cx6="http://schemas.microsoft.com/office/drawing/2016/5/12/chartex" xmlns:cx5="http://schemas.microsoft.com/office/drawing/2016/5/11/chartex" xmlns:cx4="http://schemas.microsoft.com/office/drawing/2016/5/10/chartex" xmlns:cx3="http://schemas.microsoft.com/office/drawing/2016/5/9/chartex" xmlns:cx2="http://schemas.microsoft.com/office/drawing/2015/10/21/chartex" xmlns:cx1="http://schemas.microsoft.com/office/drawing/2015/9/8/chartex" xmlns:cx="http://schemas.microsoft.com/office/drawing/2014/chartex">
             <w:pict>
               <v:roundrect w14:anchorId="454840E4" id="AutoShape 23" o:spid="_x0000_s1026" style="position:absolute;left:0;text-align:left;margin-left:158.05pt;margin-top:151.4pt;width:26.2pt;height:10.3pt;z-index:251682816;visibility:visible;mso-wrap-style:square;mso-wrap-distance-left:9pt;mso-wrap-distance-top:0;mso-wrap-distance-right:9pt;mso-wrap-distance-bottom:0;mso-position-horizontal:absolute;mso-position-horizontal-relative:text;mso-position-vertical:absolute;mso-position-vertical-relative:text;v-text-anchor:top" arcsize="10923f" o:gfxdata="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" filled="f" strokecolor="#c00000"/>
             </w:pict>
@@ -20377,7 +20637,7 @@
               </wp:anchor>
             </w:drawing>
           </mc:Choice>
-          <mc:Fallback xmlns:cx="http://schemas.microsoft.com/office/drawing/2014/chartex" xmlns:cx1="http://schemas.microsoft.com/office/drawing/2015/9/8/chartex" xmlns:cx2="http://schemas.microsoft.com/office/drawing/2015/10/21/chartex" xmlns:cx3="http://schemas.microsoft.com/office/drawing/2016/5/9/chartex" xmlns:cx4="http://schemas.microsoft.com/office/drawing/2016/5/10/chartex" xmlns:cx5="http://schemas.microsoft.com/office/drawing/2016/5/11/chartex" xmlns:cx6="http://schemas.microsoft.com/office/drawing/2016/5/12/chartex" xmlns:cx7="http://schemas.microsoft.com/office/drawing/2016/5/13/chartex" xmlns:cx8="http://schemas.microsoft.com/office/drawing/2016/5/14/chartex" xmlns:aink="http://schemas.microsoft.com/office/drawing/2016/ink" xmlns:am3d="http://schemas.microsoft.com/office/drawing/2017/model3d" xmlns:w15="http://schemas.microsoft.com/office/word/2012/wordml" xmlns:w16cex="http://schemas.microsoft.com/office/word/2018/wordml/cex" xmlns:w16cid="http://schemas.microsoft.com/office/word/2016/wordml/cid" xmlns:w16="http://schemas.microsoft.com/office/word/2018/wordml" xmlns:w16se="http://schemas.microsoft.com/office/word/2015/wordml/symex">
+          <mc:Fallback xmlns:w16se="http://schemas.microsoft.com/office/word/2015/wordml/symex" xmlns:w16="http://schemas.microsoft.com/office/word/2018/wordml" xmlns:w16cid="http://schemas.microsoft.com/office/word/2016/wordml/cid" xmlns:w16cex="http://schemas.microsoft.com/office/word/2018/wordml/cex" xmlns:w15="http://schemas.microsoft.com/office/word/2012/wordml" xmlns:am3d="http://schemas.microsoft.com/office/drawing/2017/model3d" xmlns:aink="http://schemas.microsoft.com/office/drawing/2016/ink" xmlns:cx8="http://schemas.microsoft.com/office/drawing/2016/5/14/chartex" xmlns:cx7="http://schemas.microsoft.com/office/drawing/2016/5/13/chartex" xmlns:cx6="http://schemas.microsoft.com/office/drawing/2016/5/12/chartex" xmlns:cx5="http://schemas.microsoft.com/office/drawing/2016/5/11/chartex" xmlns:cx4="http://schemas.microsoft.com/office/drawing/2016/5/10/chartex" xmlns:cx3="http://schemas.microsoft.com/office/drawing/2016/5/9/chartex" xmlns:cx2="http://schemas.microsoft.com/office/drawing/2015/10/21/chartex" xmlns:cx1="http://schemas.microsoft.com/office/drawing/2015/9/8/chartex" xmlns:cx="http://schemas.microsoft.com/office/drawing/2014/chartex">
             <w:pict>
               <v:roundrect w14:anchorId="09DAF1F1" id="AutoShape 23" o:spid="_x0000_s1026" style="position:absolute;left:0;text-align:left;margin-left:167.4pt;margin-top:146.45pt;width:26.2pt;height:10.3pt;z-index:251715584;visibility:visible;mso-wrap-style:square;mso-wrap-distance-left:9pt;mso-wrap-distance-top:0;mso-wrap-distance-right:9pt;mso-wrap-distance-bottom:0;mso-position-horizontal:absolute;mso-position-horizontal-relative:text;mso-position-vertical:absolute;mso-position-vertical-relative:text;v-text-anchor:top" arcsize="10923f" o:gfxdata="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" filled="f" strokecolor="#c00000"/>
             </w:pict>
@@ -20580,7 +20840,7 @@
               </wp:anchor>
             </w:drawing>
           </mc:Choice>
-          <mc:Fallback xmlns:cx="http://schemas.microsoft.com/office/drawing/2014/chartex" xmlns:cx1="http://schemas.microsoft.com/office/drawing/2015/9/8/chartex" xmlns:cx2="http://schemas.microsoft.com/office/drawing/2015/10/21/chartex" xmlns:cx3="http://schemas.microsoft.com/office/drawing/2016/5/9/chartex" xmlns:cx4="http://schemas.microsoft.com/office/drawing/2016/5/10/chartex" xmlns:cx5="http://schemas.microsoft.com/office/drawing/2016/5/11/chartex" xmlns:cx6="http://schemas.microsoft.com/office/drawing/2016/5/12/chartex" xmlns:cx7="http://schemas.microsoft.com/office/drawing/2016/5/13/chartex" xmlns:cx8="http://schemas.microsoft.com/office/drawing/2016/5/14/chartex" xmlns:aink="http://schemas.microsoft.com/office/drawing/2016/ink" xmlns:am3d="http://schemas.microsoft.com/office/drawing/2017/model3d" xmlns:w15="http://schemas.microsoft.com/office/word/2012/wordml" xmlns:w16cex="http://schemas.microsoft.com/office/word/2018/wordml/cex" xmlns:w16cid="http://schemas.microsoft.com/office/word/2016/wordml/cid" xmlns:w16="http://schemas.microsoft.com/office/word/2018/wordml" xmlns:w16se="http://schemas.microsoft.com/office/word/2015/wordml/symex">
+          <mc:Fallback xmlns:w16se="http://schemas.microsoft.com/office/word/2015/wordml/symex" xmlns:w16="http://schemas.microsoft.com/office/word/2018/wordml" xmlns:w16cid="http://schemas.microsoft.com/office/word/2016/wordml/cid" xmlns:w16cex="http://schemas.microsoft.com/office/word/2018/wordml/cex" xmlns:w15="http://schemas.microsoft.com/office/word/2012/wordml" xmlns:am3d="http://schemas.microsoft.com/office/drawing/2017/model3d" xmlns:aink="http://schemas.microsoft.com/office/drawing/2016/ink" xmlns:cx8="http://schemas.microsoft.com/office/drawing/2016/5/14/chartex" xmlns:cx7="http://schemas.microsoft.com/office/drawing/2016/5/13/chartex" xmlns:cx6="http://schemas.microsoft.com/office/drawing/2016/5/12/chartex" xmlns:cx5="http://schemas.microsoft.com/office/drawing/2016/5/11/chartex" xmlns:cx4="http://schemas.microsoft.com/office/drawing/2016/5/10/chartex" xmlns:cx3="http://schemas.microsoft.com/office/drawing/2016/5/9/chartex" xmlns:cx2="http://schemas.microsoft.com/office/drawing/2015/10/21/chartex" xmlns:cx1="http://schemas.microsoft.com/office/drawing/2015/9/8/chartex" xmlns:cx="http://schemas.microsoft.com/office/drawing/2014/chartex">
             <w:pict>
               <v:roundrect w14:anchorId="065B3CAC" id="AutoShape 23" o:spid="_x0000_s1026" style="position:absolute;left:0;text-align:left;margin-left:167.65pt;margin-top:153.8pt;width:26.2pt;height:10.3pt;z-index:251773952;visibility:visible;mso-wrap-style:square;mso-wrap-distance-left:9pt;mso-wrap-distance-top:0;mso-wrap-distance-right:9pt;mso-wrap-distance-bottom:0;mso-position-horizontal:absolute;mso-position-horizontal-relative:text;mso-position-vertical:absolute;mso-position-vertical-relative:text;v-text-anchor:top" arcsize="10923f" o:gfxdata="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" filled="f" strokecolor="#c00000"/>
             </w:pict>
@@ -20814,7 +21074,7 @@
               </wp:anchor>
             </w:drawing>
           </mc:Choice>
-          <mc:Fallback xmlns:cx="http://schemas.microsoft.com/office/drawing/2014/chartex" xmlns:cx1="http://schemas.microsoft.com/office/drawing/2015/9/8/chartex" xmlns:cx2="http://schemas.microsoft.com/office/drawing/2015/10/21/chartex" xmlns:cx3="http://schemas.microsoft.com/office/drawing/2016/5/9/chartex" xmlns:cx4="http://schemas.microsoft.com/office/drawing/2016/5/10/chartex" xmlns:cx5="http://schemas.microsoft.com/office/drawing/2016/5/11/chartex" xmlns:cx6="http://schemas.microsoft.com/office/drawing/2016/5/12/chartex" xmlns:cx7="http://schemas.microsoft.com/office/drawing/2016/5/13/chartex" xmlns:cx8="http://schemas.microsoft.com/office/drawing/2016/5/14/chartex" xmlns:aink="http://schemas.microsoft.com/office/drawing/2016/ink" xmlns:am3d="http://schemas.microsoft.com/office/drawing/2017/model3d" xmlns:w15="http://schemas.microsoft.com/office/word/2012/wordml" xmlns:w16cex="http://schemas.microsoft.com/office/word/2018/wordml/cex" xmlns:w16cid="http://schemas.microsoft.com/office/word/2016/wordml/cid" xmlns:w16="http://schemas.microsoft.com/office/word/2018/wordml" xmlns:w16se="http://schemas.microsoft.com/office/word/2015/wordml/symex">
+          <mc:Fallback xmlns:w16se="http://schemas.microsoft.com/office/word/2015/wordml/symex" xmlns:w16="http://schemas.microsoft.com/office/word/2018/wordml" xmlns:w16cid="http://schemas.microsoft.com/office/word/2016/wordml/cid" xmlns:w16cex="http://schemas.microsoft.com/office/word/2018/wordml/cex" xmlns:w15="http://schemas.microsoft.com/office/word/2012/wordml" xmlns:am3d="http://schemas.microsoft.com/office/drawing/2017/model3d" xmlns:aink="http://schemas.microsoft.com/office/drawing/2016/ink" xmlns:cx8="http://schemas.microsoft.com/office/drawing/2016/5/14/chartex" xmlns:cx7="http://schemas.microsoft.com/office/drawing/2016/5/13/chartex" xmlns:cx6="http://schemas.microsoft.com/office/drawing/2016/5/12/chartex" xmlns:cx5="http://schemas.microsoft.com/office/drawing/2016/5/11/chartex" xmlns:cx4="http://schemas.microsoft.com/office/drawing/2016/5/10/chartex" xmlns:cx3="http://schemas.microsoft.com/office/drawing/2016/5/9/chartex" xmlns:cx2="http://schemas.microsoft.com/office/drawing/2015/10/21/chartex" xmlns:cx1="http://schemas.microsoft.com/office/drawing/2015/9/8/chartex" xmlns:cx="http://schemas.microsoft.com/office/drawing/2014/chartex">
             <w:pict>
               <v:roundrect w14:anchorId="6F93594A" id="AutoShape 23" o:spid="_x0000_s1026" style="position:absolute;left:0;text-align:left;margin-left:159.05pt;margin-top:152.15pt;width:36.3pt;height:10.95pt;z-index:251674624;visibility:visible;mso-wrap-style:square;mso-wrap-distance-left:9pt;mso-wrap-distance-top:0;mso-wrap-distance-right:9pt;mso-wrap-distance-bottom:0;mso-position-horizontal:absolute;mso-position-horizontal-relative:text;mso-position-vertical:absolute;mso-position-vertical-relative:text;v-text-anchor:top" arcsize="10923f" o:gfxdata="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" filled="f" strokecolor="#c00000"/>
             </w:pict>
@@ -21044,7 +21304,7 @@
               </wp:anchor>
             </w:drawing>
           </mc:Choice>
-          <mc:Fallback xmlns:cx="http://schemas.microsoft.com/office/drawing/2014/chartex" xmlns:cx1="http://schemas.microsoft.com/office/drawing/2015/9/8/chartex" xmlns:cx2="http://schemas.microsoft.com/office/drawing/2015/10/21/chartex" xmlns:cx3="http://schemas.microsoft.com/office/drawing/2016/5/9/chartex" xmlns:cx4="http://schemas.microsoft.com/office/drawing/2016/5/10/chartex" xmlns:cx5="http://schemas.microsoft.com/office/drawing/2016/5/11/chartex" xmlns:cx6="http://schemas.microsoft.com/office/drawing/2016/5/12/chartex" xmlns:cx7="http://schemas.microsoft.com/office/drawing/2016/5/13/chartex" xmlns:cx8="http://schemas.microsoft.com/office/drawing/2016/5/14/chartex" xmlns:aink="http://schemas.microsoft.com/office/drawing/2016/ink" xmlns:am3d="http://schemas.microsoft.com/office/drawing/2017/model3d" xmlns:w15="http://schemas.microsoft.com/office/word/2012/wordml" xmlns:w16cex="http://schemas.microsoft.com/office/word/2018/wordml/cex" xmlns:w16cid="http://schemas.microsoft.com/office/word/2016/wordml/cid" xmlns:w16="http://schemas.microsoft.com/office/word/2018/wordml" xmlns:w16se="http://schemas.microsoft.com/office/word/2015/wordml/symex">
+          <mc:Fallback xmlns:w16se="http://schemas.microsoft.com/office/word/2015/wordml/symex" xmlns:w16="http://schemas.microsoft.com/office/word/2018/wordml" xmlns:w16cid="http://schemas.microsoft.com/office/word/2016/wordml/cid" xmlns:w16cex="http://schemas.microsoft.com/office/word/2018/wordml/cex" xmlns:w15="http://schemas.microsoft.com/office/word/2012/wordml" xmlns:am3d="http://schemas.microsoft.com/office/drawing/2017/model3d" xmlns:aink="http://schemas.microsoft.com/office/drawing/2016/ink" xmlns:cx8="http://schemas.microsoft.com/office/drawing/2016/5/14/chartex" xmlns:cx7="http://schemas.microsoft.com/office/drawing/2016/5/13/chartex" xmlns:cx6="http://schemas.microsoft.com/office/drawing/2016/5/12/chartex" xmlns:cx5="http://schemas.microsoft.com/office/drawing/2016/5/11/chartex" xmlns:cx4="http://schemas.microsoft.com/office/drawing/2016/5/10/chartex" xmlns:cx3="http://schemas.microsoft.com/office/drawing/2016/5/9/chartex" xmlns:cx2="http://schemas.microsoft.com/office/drawing/2015/10/21/chartex" xmlns:cx1="http://schemas.microsoft.com/office/drawing/2015/9/8/chartex" xmlns:cx="http://schemas.microsoft.com/office/drawing/2014/chartex">
             <w:pict>
               <v:roundrect w14:anchorId="72703ADE" id="AutoShape 23" o:spid="_x0000_s1026" style="position:absolute;left:0;text-align:left;margin-left:157pt;margin-top:151.5pt;width:39.95pt;height:10.3pt;z-index:251675648;visibility:visible;mso-wrap-style:square;mso-wrap-distance-left:9pt;mso-wrap-distance-top:0;mso-wrap-distance-right:9pt;mso-wrap-distance-bottom:0;mso-position-horizontal:absolute;mso-position-horizontal-relative:text;mso-position-vertical:absolute;mso-position-vertical-relative:text;v-text-anchor:top" arcsize="10923f" o:gfxdata="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" filled="f" strokecolor="#c00000"/>
             </w:pict>
@@ -21294,7 +21554,7 @@
               </wp:anchor>
             </w:drawing>
           </mc:Choice>
-          <mc:Fallback xmlns:cx="http://schemas.microsoft.com/office/drawing/2014/chartex" xmlns:cx1="http://schemas.microsoft.com/office/drawing/2015/9/8/chartex" xmlns:cx2="http://schemas.microsoft.com/office/drawing/2015/10/21/chartex" xmlns:cx3="http://schemas.microsoft.com/office/drawing/2016/5/9/chartex" xmlns:cx4="http://schemas.microsoft.com/office/drawing/2016/5/10/chartex" xmlns:cx5="http://schemas.microsoft.com/office/drawing/2016/5/11/chartex" xmlns:cx6="http://schemas.microsoft.com/office/drawing/2016/5/12/chartex" xmlns:cx7="http://schemas.microsoft.com/office/drawing/2016/5/13/chartex" xmlns:cx8="http://schemas.microsoft.com/office/drawing/2016/5/14/chartex" xmlns:aink="http://schemas.microsoft.com/office/drawing/2016/ink" xmlns:am3d="http://schemas.microsoft.com/office/drawing/2017/model3d" xmlns:w15="http://schemas.microsoft.com/office/word/2012/wordml" xmlns:w16cex="http://schemas.microsoft.com/office/word/2018/wordml/cex" xmlns:w16cid="http://schemas.microsoft.com/office/word/2016/wordml/cid" xmlns:w16="http://schemas.microsoft.com/office/word/2018/wordml" xmlns:w16se="http://schemas.microsoft.com/office/word/2015/wordml/symex">
+          <mc:Fallback xmlns:w16se="http://schemas.microsoft.com/office/word/2015/wordml/symex" xmlns:w16="http://schemas.microsoft.com/office/word/2018/wordml" xmlns:w16cid="http://schemas.microsoft.com/office/word/2016/wordml/cid" xmlns:w16cex="http://schemas.microsoft.com/office/word/2018/wordml/cex" xmlns:w15="http://schemas.microsoft.com/office/word/2012/wordml" xmlns:am3d="http://schemas.microsoft.com/office/drawing/2017/model3d" xmlns:aink="http://schemas.microsoft.com/office/drawing/2016/ink" xmlns:cx8="http://schemas.microsoft.com/office/drawing/2016/5/14/chartex" xmlns:cx7="http://schemas.microsoft.com/office/drawing/2016/5/13/chartex" xmlns:cx6="http://schemas.microsoft.com/office/drawing/2016/5/12/chartex" xmlns:cx5="http://schemas.microsoft.com/office/drawing/2016/5/11/chartex" xmlns:cx4="http://schemas.microsoft.com/office/drawing/2016/5/10/chartex" xmlns:cx3="http://schemas.microsoft.com/office/drawing/2016/5/9/chartex" xmlns:cx2="http://schemas.microsoft.com/office/drawing/2015/10/21/chartex" xmlns:cx1="http://schemas.microsoft.com/office/drawing/2015/9/8/chartex" xmlns:cx="http://schemas.microsoft.com/office/drawing/2014/chartex">
             <w:pict>
               <v:roundrect w14:anchorId="65FFE1B9" id="AutoShape 23" o:spid="_x0000_s1026" style="position:absolute;left:0;text-align:left;margin-left:157pt;margin-top:151.85pt;width:39.95pt;height:10.3pt;z-index:251686912;visibility:visible;mso-wrap-style:square;mso-wrap-distance-left:9pt;mso-wrap-distance-top:0;mso-wrap-distance-right:9pt;mso-wrap-distance-bottom:0;mso-position-horizontal:absolute;mso-position-horizontal-relative:text;mso-position-vertical:absolute;mso-position-vertical-relative:text;v-text-anchor:top" arcsize="10923f" o:gfxdata="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" filled="f" strokecolor="#c00000"/>
             </w:pict>
@@ -21578,7 +21838,7 @@
               </wp:anchor>
             </w:drawing>
           </mc:Choice>
-          <mc:Fallback xmlns:cx="http://schemas.microsoft.com/office/drawing/2014/chartex" xmlns:cx1="http://schemas.microsoft.com/office/drawing/2015/9/8/chartex" xmlns:cx2="http://schemas.microsoft.com/office/drawing/2015/10/21/chartex" xmlns:cx3="http://schemas.microsoft.com/office/drawing/2016/5/9/chartex" xmlns:cx4="http://schemas.microsoft.com/office/drawing/2016/5/10/chartex" xmlns:cx5="http://schemas.microsoft.com/office/drawing/2016/5/11/chartex" xmlns:cx6="http://schemas.microsoft.com/office/drawing/2016/5/12/chartex" xmlns:cx7="http://schemas.microsoft.com/office/drawing/2016/5/13/chartex" xmlns:cx8="http://schemas.microsoft.com/office/drawing/2016/5/14/chartex" xmlns:aink="http://schemas.microsoft.com/office/drawing/2016/ink" xmlns:am3d="http://schemas.microsoft.com/office/drawing/2017/model3d" xmlns:w15="http://schemas.microsoft.com/office/word/2012/wordml" xmlns:w16cex="http://schemas.microsoft.com/office/word/2018/wordml/cex" xmlns:w16cid="http://schemas.microsoft.com/office/word/2016/wordml/cid" xmlns:w16="http://schemas.microsoft.com/office/word/2018/wordml" xmlns:w16se="http://schemas.microsoft.com/office/word/2015/wordml/symex">
+          <mc:Fallback xmlns:w16se="http://schemas.microsoft.com/office/word/2015/wordml/symex" xmlns:w16="http://schemas.microsoft.com/office/word/2018/wordml" xmlns:w16cid="http://schemas.microsoft.com/office/word/2016/wordml/cid" xmlns:w16cex="http://schemas.microsoft.com/office/word/2018/wordml/cex" xmlns:w15="http://schemas.microsoft.com/office/word/2012/wordml" xmlns:am3d="http://schemas.microsoft.com/office/drawing/2017/model3d" xmlns:aink="http://schemas.microsoft.com/office/drawing/2016/ink" xmlns:cx8="http://schemas.microsoft.com/office/drawing/2016/5/14/chartex" xmlns:cx7="http://schemas.microsoft.com/office/drawing/2016/5/13/chartex" xmlns:cx6="http://schemas.microsoft.com/office/drawing/2016/5/12/chartex" xmlns:cx5="http://schemas.microsoft.com/office/drawing/2016/5/11/chartex" xmlns:cx4="http://schemas.microsoft.com/office/drawing/2016/5/10/chartex" xmlns:cx3="http://schemas.microsoft.com/office/drawing/2016/5/9/chartex" xmlns:cx2="http://schemas.microsoft.com/office/drawing/2015/10/21/chartex" xmlns:cx1="http://schemas.microsoft.com/office/drawing/2015/9/8/chartex" xmlns:cx="http://schemas.microsoft.com/office/drawing/2014/chartex">
             <w:pict>
               <v:roundrect w14:anchorId="0E2F5039" id="AutoShape 23" o:spid="_x0000_s1026" style="position:absolute;left:0;text-align:left;margin-left:157.8pt;margin-top:151.75pt;width:39.95pt;height:10.3pt;z-index:251833344;visibility:visible;mso-wrap-style:square;mso-wrap-distance-left:9pt;mso-wrap-distance-top:0;mso-wrap-distance-right:9pt;mso-wrap-distance-bottom:0;mso-position-horizontal:absolute;mso-position-horizontal-relative:text;mso-position-vertical:absolute;mso-position-vertical-relative:text;v-text-anchor:top" arcsize="10923f" o:gfxdata="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" filled="f" strokecolor="#c00000"/>
             </w:pict>
@@ -21889,7 +22149,7 @@
               </wp:anchor>
             </w:drawing>
           </mc:Choice>
-          <mc:Fallback xmlns:cx="http://schemas.microsoft.com/office/drawing/2014/chartex" xmlns:cx1="http://schemas.microsoft.com/office/drawing/2015/9/8/chartex" xmlns:cx2="http://schemas.microsoft.com/office/drawing/2015/10/21/chartex" xmlns:cx3="http://schemas.microsoft.com/office/drawing/2016/5/9/chartex" xmlns:cx4="http://schemas.microsoft.com/office/drawing/2016/5/10/chartex" xmlns:cx5="http://schemas.microsoft.com/office/drawing/2016/5/11/chartex" xmlns:cx6="http://schemas.microsoft.com/office/drawing/2016/5/12/chartex" xmlns:cx7="http://schemas.microsoft.com/office/drawing/2016/5/13/chartex" xmlns:cx8="http://schemas.microsoft.com/office/drawing/2016/5/14/chartex" xmlns:aink="http://schemas.microsoft.com/office/drawing/2016/ink" xmlns:am3d="http://schemas.microsoft.com/office/drawing/2017/model3d" xmlns:w15="http://schemas.microsoft.com/office/word/2012/wordml" xmlns:w16cex="http://schemas.microsoft.com/office/word/2018/wordml/cex" xmlns:w16cid="http://schemas.microsoft.com/office/word/2016/wordml/cid" xmlns:w16="http://schemas.microsoft.com/office/word/2018/wordml" xmlns:w16se="http://schemas.microsoft.com/office/word/2015/wordml/symex">
+          <mc:Fallback xmlns:w16se="http://schemas.microsoft.com/office/word/2015/wordml/symex" xmlns:w16="http://schemas.microsoft.com/office/word/2018/wordml" xmlns:w16cid="http://schemas.microsoft.com/office/word/2016/wordml/cid" xmlns:w16cex="http://schemas.microsoft.com/office/word/2018/wordml/cex" xmlns:w15="http://schemas.microsoft.com/office/word/2012/wordml" xmlns:am3d="http://schemas.microsoft.com/office/drawing/2017/model3d" xmlns:aink="http://schemas.microsoft.com/office/drawing/2016/ink" xmlns:cx8="http://schemas.microsoft.com/office/drawing/2016/5/14/chartex" xmlns:cx7="http://schemas.microsoft.com/office/drawing/2016/5/13/chartex" xmlns:cx6="http://schemas.microsoft.com/office/drawing/2016/5/12/chartex" xmlns:cx5="http://schemas.microsoft.com/office/drawing/2016/5/11/chartex" xmlns:cx4="http://schemas.microsoft.com/office/drawing/2016/5/10/chartex" xmlns:cx3="http://schemas.microsoft.com/office/drawing/2016/5/9/chartex" xmlns:cx2="http://schemas.microsoft.com/office/drawing/2015/10/21/chartex" xmlns:cx1="http://schemas.microsoft.com/office/drawing/2015/9/8/chartex" xmlns:cx="http://schemas.microsoft.com/office/drawing/2014/chartex">
             <w:pict>
               <v:roundrect w14:anchorId="0F648145" id="AutoShape 23" o:spid="_x0000_s1026" style="position:absolute;left:0;text-align:left;margin-left:157pt;margin-top:151.1pt;width:39.95pt;height:10.3pt;z-index:251676672;visibility:visible;mso-wrap-style:square;mso-wrap-distance-left:9pt;mso-wrap-distance-top:0;mso-wrap-distance-right:9pt;mso-wrap-distance-bottom:0;mso-position-horizontal:absolute;mso-position-horizontal-relative:text;mso-position-vertical:absolute;mso-position-vertical-relative:text;v-text-anchor:top" arcsize="10923f" o:gfxdata="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" filled="f" strokecolor="#c00000"/>
             </w:pict>
@@ -22163,7 +22423,7 @@
               </wp:anchor>
             </w:drawing>
           </mc:Choice>
-          <mc:Fallback xmlns:cx="http://schemas.microsoft.com/office/drawing/2014/chartex" xmlns:cx1="http://schemas.microsoft.com/office/drawing/2015/9/8/chartex" xmlns:cx2="http://schemas.microsoft.com/office/drawing/2015/10/21/chartex" xmlns:cx3="http://schemas.microsoft.com/office/drawing/2016/5/9/chartex" xmlns:cx4="http://schemas.microsoft.com/office/drawing/2016/5/10/chartex" xmlns:cx5="http://schemas.microsoft.com/office/drawing/2016/5/11/chartex" xmlns:cx6="http://schemas.microsoft.com/office/drawing/2016/5/12/chartex" xmlns:cx7="http://schemas.microsoft.com/office/drawing/2016/5/13/chartex" xmlns:cx8="http://schemas.microsoft.com/office/drawing/2016/5/14/chartex" xmlns:aink="http://schemas.microsoft.com/office/drawing/2016/ink" xmlns:am3d="http://schemas.microsoft.com/office/drawing/2017/model3d" xmlns:w15="http://schemas.microsoft.com/office/word/2012/wordml" xmlns:w16cex="http://schemas.microsoft.com/office/word/2018/wordml/cex" xmlns:w16cid="http://schemas.microsoft.com/office/word/2016/wordml/cid" xmlns:w16="http://schemas.microsoft.com/office/word/2018/wordml" xmlns:w16se="http://schemas.microsoft.com/office/word/2015/wordml/symex">
+          <mc:Fallback xmlns:w16se="http://schemas.microsoft.com/office/word/2015/wordml/symex" xmlns:w16="http://schemas.microsoft.com/office/word/2018/wordml" xmlns:w16cid="http://schemas.microsoft.com/office/word/2016/wordml/cid" xmlns:w16cex="http://schemas.microsoft.com/office/word/2018/wordml/cex" xmlns:w15="http://schemas.microsoft.com/office/word/2012/wordml" xmlns:am3d="http://schemas.microsoft.com/office/drawing/2017/model3d" xmlns:aink="http://schemas.microsoft.com/office/drawing/2016/ink" xmlns:cx8="http://schemas.microsoft.com/office/drawing/2016/5/14/chartex" xmlns:cx7="http://schemas.microsoft.com/office/drawing/2016/5/13/chartex" xmlns:cx6="http://schemas.microsoft.com/office/drawing/2016/5/12/chartex" xmlns:cx5="http://schemas.microsoft.com/office/drawing/2016/5/11/chartex" xmlns:cx4="http://schemas.microsoft.com/office/drawing/2016/5/10/chartex" xmlns:cx3="http://schemas.microsoft.com/office/drawing/2016/5/9/chartex" xmlns:cx2="http://schemas.microsoft.com/office/drawing/2015/10/21/chartex" xmlns:cx1="http://schemas.microsoft.com/office/drawing/2015/9/8/chartex" xmlns:cx="http://schemas.microsoft.com/office/drawing/2014/chartex">
             <w:pict>
               <v:roundrect w14:anchorId="21592482" id="AutoShape 23" o:spid="_x0000_s1026" style="position:absolute;left:0;text-align:left;margin-left:157pt;margin-top:151.15pt;width:39.95pt;height:10.3pt;z-index:251677696;visibility:visible;mso-wrap-style:square;mso-wrap-distance-left:9pt;mso-wrap-distance-top:0;mso-wrap-distance-right:9pt;mso-wrap-distance-bottom:0;mso-position-horizontal:absolute;mso-position-horizontal-relative:text;mso-position-vertical:absolute;mso-position-vertical-relative:text;v-text-anchor:top" arcsize="10923f" o:gfxdata="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" filled="f" strokecolor="#c00000"/>
             </w:pict>
@@ -22402,7 +22662,7 @@
               </wp:anchor>
             </w:drawing>
           </mc:Choice>
-          <mc:Fallback xmlns:cx="http://schemas.microsoft.com/office/drawing/2014/chartex" xmlns:cx1="http://schemas.microsoft.com/office/drawing/2015/9/8/chartex" xmlns:cx2="http://schemas.microsoft.com/office/drawing/2015/10/21/chartex" xmlns:cx3="http://schemas.microsoft.com/office/drawing/2016/5/9/chartex" xmlns:cx4="http://schemas.microsoft.com/office/drawing/2016/5/10/chartex" xmlns:cx5="http://schemas.microsoft.com/office/drawing/2016/5/11/chartex" xmlns:cx6="http://schemas.microsoft.com/office/drawing/2016/5/12/chartex" xmlns:cx7="http://schemas.microsoft.com/office/drawing/2016/5/13/chartex" xmlns:cx8="http://schemas.microsoft.com/office/drawing/2016/5/14/chartex" xmlns:aink="http://schemas.microsoft.com/office/drawing/2016/ink" xmlns:am3d="http://schemas.microsoft.com/office/drawing/2017/model3d" xmlns:w15="http://schemas.microsoft.com/office/word/2012/wordml" xmlns:w16cex="http://schemas.microsoft.com/office/word/2018/wordml/cex" xmlns:w16cid="http://schemas.microsoft.com/office/word/2016/wordml/cid" xmlns:w16="http://schemas.microsoft.com/office/word/2018/wordml" xmlns:w16se="http://schemas.microsoft.com/office/word/2015/wordml/symex">
+          <mc:Fallback xmlns:w16se="http://schemas.microsoft.com/office/word/2015/wordml/symex" xmlns:w16="http://schemas.microsoft.com/office/word/2018/wordml" xmlns:w16cid="http://schemas.microsoft.com/office/word/2016/wordml/cid" xmlns:w16cex="http://schemas.microsoft.com/office/word/2018/wordml/cex" xmlns:w15="http://schemas.microsoft.com/office/word/2012/wordml" xmlns:am3d="http://schemas.microsoft.com/office/drawing/2017/model3d" xmlns:aink="http://schemas.microsoft.com/office/drawing/2016/ink" xmlns:cx8="http://schemas.microsoft.com/office/drawing/2016/5/14/chartex" xmlns:cx7="http://schemas.microsoft.com/office/drawing/2016/5/13/chartex" xmlns:cx6="http://schemas.microsoft.com/office/drawing/2016/5/12/chartex" xmlns:cx5="http://schemas.microsoft.com/office/drawing/2016/5/11/chartex" xmlns:cx4="http://schemas.microsoft.com/office/drawing/2016/5/10/chartex" xmlns:cx3="http://schemas.microsoft.com/office/drawing/2016/5/9/chartex" xmlns:cx2="http://schemas.microsoft.com/office/drawing/2015/10/21/chartex" xmlns:cx1="http://schemas.microsoft.com/office/drawing/2015/9/8/chartex" xmlns:cx="http://schemas.microsoft.com/office/drawing/2014/chartex">
             <w:pict>
               <v:roundrect w14:anchorId="7CC3B77E" id="AutoShape 23" o:spid="_x0000_s1026" style="position:absolute;left:0;text-align:left;margin-left:169pt;margin-top:150.1pt;width:39.95pt;height:10.3pt;z-index:251678720;visibility:visible;mso-wrap-style:square;mso-wrap-distance-left:9pt;mso-wrap-distance-top:0;mso-wrap-distance-right:9pt;mso-wrap-distance-bottom:0;mso-position-horizontal:absolute;mso-position-horizontal-relative:text;mso-position-vertical:absolute;mso-position-vertical-relative:text;v-text-anchor:top" arcsize="10923f" o:gfxdata="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" filled="f" strokecolor="#c00000"/>
             </w:pict>
@@ -22645,7 +22905,7 @@
               </wp:anchor>
             </w:drawing>
           </mc:Choice>
-          <mc:Fallback xmlns:cx="http://schemas.microsoft.com/office/drawing/2014/chartex" xmlns:cx1="http://schemas.microsoft.com/office/drawing/2015/9/8/chartex" xmlns:cx2="http://schemas.microsoft.com/office/drawing/2015/10/21/chartex" xmlns:cx3="http://schemas.microsoft.com/office/drawing/2016/5/9/chartex" xmlns:cx4="http://schemas.microsoft.com/office/drawing/2016/5/10/chartex" xmlns:cx5="http://schemas.microsoft.com/office/drawing/2016/5/11/chartex" xmlns:cx6="http://schemas.microsoft.com/office/drawing/2016/5/12/chartex" xmlns:cx7="http://schemas.microsoft.com/office/drawing/2016/5/13/chartex" xmlns:cx8="http://schemas.microsoft.com/office/drawing/2016/5/14/chartex" xmlns:aink="http://schemas.microsoft.com/office/drawing/2016/ink" xmlns:am3d="http://schemas.microsoft.com/office/drawing/2017/model3d" xmlns:w15="http://schemas.microsoft.com/office/word/2012/wordml" xmlns:w16cex="http://schemas.microsoft.com/office/word/2018/wordml/cex" xmlns:w16cid="http://schemas.microsoft.com/office/word/2016/wordml/cid" xmlns:w16="http://schemas.microsoft.com/office/word/2018/wordml" xmlns:w16se="http://schemas.microsoft.com/office/word/2015/wordml/symex">
+          <mc:Fallback xmlns:w16se="http://schemas.microsoft.com/office/word/2015/wordml/symex" xmlns:w16="http://schemas.microsoft.com/office/word/2018/wordml" xmlns:w16cid="http://schemas.microsoft.com/office/word/2016/wordml/cid" xmlns:w16cex="http://schemas.microsoft.com/office/word/2018/wordml/cex" xmlns:w15="http://schemas.microsoft.com/office/word/2012/wordml" xmlns:am3d="http://schemas.microsoft.com/office/drawing/2017/model3d" xmlns:aink="http://schemas.microsoft.com/office/drawing/2016/ink" xmlns:cx8="http://schemas.microsoft.com/office/drawing/2016/5/14/chartex" xmlns:cx7="http://schemas.microsoft.com/office/drawing/2016/5/13/chartex" xmlns:cx6="http://schemas.microsoft.com/office/drawing/2016/5/12/chartex" xmlns:cx5="http://schemas.microsoft.com/office/drawing/2016/5/11/chartex" xmlns:cx4="http://schemas.microsoft.com/office/drawing/2016/5/10/chartex" xmlns:cx3="http://schemas.microsoft.com/office/drawing/2016/5/9/chartex" xmlns:cx2="http://schemas.microsoft.com/office/drawing/2015/10/21/chartex" xmlns:cx1="http://schemas.microsoft.com/office/drawing/2015/9/8/chartex" xmlns:cx="http://schemas.microsoft.com/office/drawing/2014/chartex">
             <w:pict>
               <v:roundrect w14:anchorId="73D23433" id="AutoShape 23" o:spid="_x0000_s1026" style="position:absolute;left:0;text-align:left;margin-left:159.1pt;margin-top:150.6pt;width:39.95pt;height:10.3pt;z-index:251679744;visibility:visible;mso-wrap-style:square;mso-wrap-distance-left:9pt;mso-wrap-distance-top:0;mso-wrap-distance-right:9pt;mso-wrap-distance-bottom:0;mso-position-horizontal:absolute;mso-position-horizontal-relative:text;mso-position-vertical:absolute;mso-position-vertical-relative:text;v-text-anchor:top" arcsize="10923f" o:gfxdata="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" filled="f" strokecolor="#c00000"/>
             </w:pict>
@@ -22931,7 +23191,7 @@
               </wp:anchor>
             </w:drawing>
           </mc:Choice>
-          <mc:Fallback xmlns:cx="http://schemas.microsoft.com/office/drawing/2014/chartex" xmlns:cx1="http://schemas.microsoft.com/office/drawing/2015/9/8/chartex" xmlns:cx2="http://schemas.microsoft.com/office/drawing/2015/10/21/chartex" xmlns:cx3="http://schemas.microsoft.com/office/drawing/2016/5/9/chartex" xmlns:cx4="http://schemas.microsoft.com/office/drawing/2016/5/10/chartex" xmlns:cx5="http://schemas.microsoft.com/office/drawing/2016/5/11/chartex" xmlns:cx6="http://schemas.microsoft.com/office/drawing/2016/5/12/chartex" xmlns:cx7="http://schemas.microsoft.com/office/drawing/2016/5/13/chartex" xmlns:cx8="http://schemas.microsoft.com/office/drawing/2016/5/14/chartex" xmlns:aink="http://schemas.microsoft.com/office/drawing/2016/ink" xmlns:am3d="http://schemas.microsoft.com/office/drawing/2017/model3d" xmlns:w15="http://schemas.microsoft.com/office/word/2012/wordml" xmlns:w16cex="http://schemas.microsoft.com/office/word/2018/wordml/cex" xmlns:w16cid="http://schemas.microsoft.com/office/word/2016/wordml/cid" xmlns:w16="http://schemas.microsoft.com/office/word/2018/wordml" xmlns:w16se="http://schemas.microsoft.com/office/word/2015/wordml/symex">
+          <mc:Fallback xmlns:w16se="http://schemas.microsoft.com/office/word/2015/wordml/symex" xmlns:w16="http://schemas.microsoft.com/office/word/2018/wordml" xmlns:w16cid="http://schemas.microsoft.com/office/word/2016/wordml/cid" xmlns:w16cex="http://schemas.microsoft.com/office/word/2018/wordml/cex" xmlns:w15="http://schemas.microsoft.com/office/word/2012/wordml" xmlns:am3d="http://schemas.microsoft.com/office/drawing/2017/model3d" xmlns:aink="http://schemas.microsoft.com/office/drawing/2016/ink" xmlns:cx8="http://schemas.microsoft.com/office/drawing/2016/5/14/chartex" xmlns:cx7="http://schemas.microsoft.com/office/drawing/2016/5/13/chartex" xmlns:cx6="http://schemas.microsoft.com/office/drawing/2016/5/12/chartex" xmlns:cx5="http://schemas.microsoft.com/office/drawing/2016/5/11/chartex" xmlns:cx4="http://schemas.microsoft.com/office/drawing/2016/5/10/chartex" xmlns:cx3="http://schemas.microsoft.com/office/drawing/2016/5/9/chartex" xmlns:cx2="http://schemas.microsoft.com/office/drawing/2015/10/21/chartex" xmlns:cx1="http://schemas.microsoft.com/office/drawing/2015/9/8/chartex" xmlns:cx="http://schemas.microsoft.com/office/drawing/2014/chartex">
             <w:pict>
               <v:roundrect w14:anchorId="56330F10" id="AutoShape 23" o:spid="_x0000_s1026" style="position:absolute;left:0;text-align:left;margin-left:154.9pt;margin-top:150.7pt;width:39.95pt;height:10.3pt;z-index:251680768;visibility:visible;mso-wrap-style:square;mso-wrap-distance-left:9pt;mso-wrap-distance-top:0;mso-wrap-distance-right:9pt;mso-wrap-distance-bottom:0;mso-position-horizontal:absolute;mso-position-horizontal-relative:text;mso-position-vertical:absolute;mso-position-vertical-relative:text;v-text-anchor:top" arcsize="10923f" o:gfxdata="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" filled="f" strokecolor="#c00000"/>
             </w:pict>
@@ -23251,7 +23511,7 @@
               </wp:anchor>
             </w:drawing>
           </mc:Choice>
-          <mc:Fallback xmlns:cx="http://schemas.microsoft.com/office/drawing/2014/chartex" xmlns:cx1="http://schemas.microsoft.com/office/drawing/2015/9/8/chartex" xmlns:cx2="http://schemas.microsoft.com/office/drawing/2015/10/21/chartex" xmlns:cx3="http://schemas.microsoft.com/office/drawing/2016/5/9/chartex" xmlns:cx4="http://schemas.microsoft.com/office/drawing/2016/5/10/chartex" xmlns:cx5="http://schemas.microsoft.com/office/drawing/2016/5/11/chartex" xmlns:cx6="http://schemas.microsoft.com/office/drawing/2016/5/12/chartex" xmlns:cx7="http://schemas.microsoft.com/office/drawing/2016/5/13/chartex" xmlns:cx8="http://schemas.microsoft.com/office/drawing/2016/5/14/chartex" xmlns:aink="http://schemas.microsoft.com/office/drawing/2016/ink" xmlns:am3d="http://schemas.microsoft.com/office/drawing/2017/model3d" xmlns:w15="http://schemas.microsoft.com/office/word/2012/wordml" xmlns:w16cex="http://schemas.microsoft.com/office/word/2018/wordml/cex" xmlns:w16cid="http://schemas.microsoft.com/office/word/2016/wordml/cid" xmlns:w16="http://schemas.microsoft.com/office/word/2018/wordml" xmlns:w16se="http://schemas.microsoft.com/office/word/2015/wordml/symex">
+          <mc:Fallback xmlns:w16se="http://schemas.microsoft.com/office/word/2015/wordml/symex" xmlns:w16="http://schemas.microsoft.com/office/word/2018/wordml" xmlns:w16cid="http://schemas.microsoft.com/office/word/2016/wordml/cid" xmlns:w16cex="http://schemas.microsoft.com/office/word/2018/wordml/cex" xmlns:w15="http://schemas.microsoft.com/office/word/2012/wordml" xmlns:am3d="http://schemas.microsoft.com/office/drawing/2017/model3d" xmlns:aink="http://schemas.microsoft.com/office/drawing/2016/ink" xmlns:cx8="http://schemas.microsoft.com/office/drawing/2016/5/14/chartex" xmlns:cx7="http://schemas.microsoft.com/office/drawing/2016/5/13/chartex" xmlns:cx6="http://schemas.microsoft.com/office/drawing/2016/5/12/chartex" xmlns:cx5="http://schemas.microsoft.com/office/drawing/2016/5/11/chartex" xmlns:cx4="http://schemas.microsoft.com/office/drawing/2016/5/10/chartex" xmlns:cx3="http://schemas.microsoft.com/office/drawing/2016/5/9/chartex" xmlns:cx2="http://schemas.microsoft.com/office/drawing/2015/10/21/chartex" xmlns:cx1="http://schemas.microsoft.com/office/drawing/2015/9/8/chartex" xmlns:cx="http://schemas.microsoft.com/office/drawing/2014/chartex">
             <w:pict>
               <v:roundrect w14:anchorId="0D260CAE" id="AutoShape 23" o:spid="_x0000_s1026" style="position:absolute;left:0;text-align:left;margin-left:166.9pt;margin-top:152pt;width:52.75pt;height:10.3pt;z-index:251685888;visibility:visible;mso-wrap-style:square;mso-wrap-distance-left:9pt;mso-wrap-distance-top:0;mso-wrap-distance-right:9pt;mso-wrap-distance-bottom:0;mso-position-horizontal:absolute;mso-position-horizontal-relative:text;mso-position-vertical:absolute;mso-position-vertical-relative:text;v-text-anchor:top" arcsize="10923f" o:gfxdata="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" filled="f" strokecolor="#c00000"/>
             </w:pict>
@@ -23554,7 +23814,7 @@
               </wp:anchor>
             </w:drawing>
           </mc:Choice>
-          <mc:Fallback xmlns:cx="http://schemas.microsoft.com/office/drawing/2014/chartex" xmlns:cx1="http://schemas.microsoft.com/office/drawing/2015/9/8/chartex" xmlns:cx2="http://schemas.microsoft.com/office/drawing/2015/10/21/chartex" xmlns:cx3="http://schemas.microsoft.com/office/drawing/2016/5/9/chartex" xmlns:cx4="http://schemas.microsoft.com/office/drawing/2016/5/10/chartex" xmlns:cx5="http://schemas.microsoft.com/office/drawing/2016/5/11/chartex" xmlns:cx6="http://schemas.microsoft.com/office/drawing/2016/5/12/chartex" xmlns:cx7="http://schemas.microsoft.com/office/drawing/2016/5/13/chartex" xmlns:cx8="http://schemas.microsoft.com/office/drawing/2016/5/14/chartex" xmlns:aink="http://schemas.microsoft.com/office/drawing/2016/ink" xmlns:am3d="http://schemas.microsoft.com/office/drawing/2017/model3d" xmlns:w15="http://schemas.microsoft.com/office/word/2012/wordml" xmlns:w16cex="http://schemas.microsoft.com/office/word/2018/wordml/cex" xmlns:w16cid="http://schemas.microsoft.com/office/word/2016/wordml/cid" xmlns:w16="http://schemas.microsoft.com/office/word/2018/wordml" xmlns:w16se="http://schemas.microsoft.com/office/word/2015/wordml/symex">
+          <mc:Fallback xmlns:w16se="http://schemas.microsoft.com/office/word/2015/wordml/symex" xmlns:w16="http://schemas.microsoft.com/office/word/2018/wordml" xmlns:w16cid="http://schemas.microsoft.com/office/word/2016/wordml/cid" xmlns:w16cex="http://schemas.microsoft.com/office/word/2018/wordml/cex" xmlns:w15="http://schemas.microsoft.com/office/word/2012/wordml" xmlns:am3d="http://schemas.microsoft.com/office/drawing/2017/model3d" xmlns:aink="http://schemas.microsoft.com/office/drawing/2016/ink" xmlns:cx8="http://schemas.microsoft.com/office/drawing/2016/5/14/chartex" xmlns:cx7="http://schemas.microsoft.com/office/drawing/2016/5/13/chartex" xmlns:cx6="http://schemas.microsoft.com/office/drawing/2016/5/12/chartex" xmlns:cx5="http://schemas.microsoft.com/office/drawing/2016/5/11/chartex" xmlns:cx4="http://schemas.microsoft.com/office/drawing/2016/5/10/chartex" xmlns:cx3="http://schemas.microsoft.com/office/drawing/2016/5/9/chartex" xmlns:cx2="http://schemas.microsoft.com/office/drawing/2015/10/21/chartex" xmlns:cx1="http://schemas.microsoft.com/office/drawing/2015/9/8/chartex" xmlns:cx="http://schemas.microsoft.com/office/drawing/2014/chartex">
             <w:pict>
               <v:roundrect w14:anchorId="251E5D8F" id="AutoShape 23" o:spid="_x0000_s1026" style="position:absolute;left:0;text-align:left;margin-left:165.9pt;margin-top:152.7pt;width:72.15pt;height:10.3pt;z-index:251684864;visibility:visible;mso-wrap-style:square;mso-wrap-distance-left:9pt;mso-wrap-distance-top:0;mso-wrap-distance-right:9pt;mso-wrap-distance-bottom:0;mso-position-horizontal:absolute;mso-position-horizontal-relative:text;mso-position-vertical:absolute;mso-position-vertical-relative:text;v-text-anchor:top" arcsize="10923f" o:gfxdata="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" filled="f" strokecolor="#c00000"/>
             </w:pict>
@@ -23819,7 +24079,7 @@
               </wp:anchor>
             </w:drawing>
           </mc:Choice>
-          <mc:Fallback xmlns:cx="http://schemas.microsoft.com/office/drawing/2014/chartex" xmlns:cx1="http://schemas.microsoft.com/office/drawing/2015/9/8/chartex" xmlns:cx2="http://schemas.microsoft.com/office/drawing/2015/10/21/chartex" xmlns:cx3="http://schemas.microsoft.com/office/drawing/2016/5/9/chartex" xmlns:cx4="http://schemas.microsoft.com/office/drawing/2016/5/10/chartex" xmlns:cx5="http://schemas.microsoft.com/office/drawing/2016/5/11/chartex" xmlns:cx6="http://schemas.microsoft.com/office/drawing/2016/5/12/chartex" xmlns:cx7="http://schemas.microsoft.com/office/drawing/2016/5/13/chartex" xmlns:cx8="http://schemas.microsoft.com/office/drawing/2016/5/14/chartex" xmlns:aink="http://schemas.microsoft.com/office/drawing/2016/ink" xmlns:am3d="http://schemas.microsoft.com/office/drawing/2017/model3d" xmlns:w15="http://schemas.microsoft.com/office/word/2012/wordml" xmlns:w16cex="http://schemas.microsoft.com/office/word/2018/wordml/cex" xmlns:w16cid="http://schemas.microsoft.com/office/word/2016/wordml/cid" xmlns:w16="http://schemas.microsoft.com/office/word/2018/wordml" xmlns:w16se="http://schemas.microsoft.com/office/word/2015/wordml/symex">
+          <mc:Fallback xmlns:w16se="http://schemas.microsoft.com/office/word/2015/wordml/symex" xmlns:w16="http://schemas.microsoft.com/office/word/2018/wordml" xmlns:w16cid="http://schemas.microsoft.com/office/word/2016/wordml/cid" xmlns:w16cex="http://schemas.microsoft.com/office/word/2018/wordml/cex" xmlns:w15="http://schemas.microsoft.com/office/word/2012/wordml" xmlns:am3d="http://schemas.microsoft.com/office/drawing/2017/model3d" xmlns:aink="http://schemas.microsoft.com/office/drawing/2016/ink" xmlns:cx8="http://schemas.microsoft.com/office/drawing/2016/5/14/chartex" xmlns:cx7="http://schemas.microsoft.com/office/drawing/2016/5/13/chartex" xmlns:cx6="http://schemas.microsoft.com/office/drawing/2016/5/12/chartex" xmlns:cx5="http://schemas.microsoft.com/office/drawing/2016/5/11/chartex" xmlns:cx4="http://schemas.microsoft.com/office/drawing/2016/5/10/chartex" xmlns:cx3="http://schemas.microsoft.com/office/drawing/2016/5/9/chartex" xmlns:cx2="http://schemas.microsoft.com/office/drawing/2015/10/21/chartex" xmlns:cx1="http://schemas.microsoft.com/office/drawing/2015/9/8/chartex" xmlns:cx="http://schemas.microsoft.com/office/drawing/2014/chartex">
             <w:pict>
               <v:roundrect w14:anchorId="667A94CB" id="AutoShape 23" o:spid="_x0000_s1026" style="position:absolute;left:0;text-align:left;margin-left:163.35pt;margin-top:150.85pt;width:35.75pt;height:11.35pt;z-index:251860992;visibility:visible;mso-wrap-style:square;mso-wrap-distance-left:9pt;mso-wrap-distance-top:0;mso-wrap-distance-right:9pt;mso-wrap-distance-bottom:0;mso-position-horizontal:absolute;mso-position-horizontal-relative:text;mso-position-vertical:absolute;mso-position-vertical-relative:text;v-text-anchor:top" arcsize="10923f" o:gfxdata="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" filled="f" strokecolor="#c00000"/>
             </w:pict>
@@ -24060,7 +24320,7 @@
               </wp:anchor>
             </w:drawing>
           </mc:Choice>
-          <mc:Fallback xmlns:cx="http://schemas.microsoft.com/office/drawing/2014/chartex" xmlns:cx1="http://schemas.microsoft.com/office/drawing/2015/9/8/chartex" xmlns:cx2="http://schemas.microsoft.com/office/drawing/2015/10/21/chartex" xmlns:cx3="http://schemas.microsoft.com/office/drawing/2016/5/9/chartex" xmlns:cx4="http://schemas.microsoft.com/office/drawing/2016/5/10/chartex" xmlns:cx5="http://schemas.microsoft.com/office/drawing/2016/5/11/chartex" xmlns:cx6="http://schemas.microsoft.com/office/drawing/2016/5/12/chartex" xmlns:cx7="http://schemas.microsoft.com/office/drawing/2016/5/13/chartex" xmlns:cx8="http://schemas.microsoft.com/office/drawing/2016/5/14/chartex" xmlns:aink="http://schemas.microsoft.com/office/drawing/2016/ink" xmlns:am3d="http://schemas.microsoft.com/office/drawing/2017/model3d" xmlns:w15="http://schemas.microsoft.com/office/word/2012/wordml" xmlns:w16cex="http://schemas.microsoft.com/office/word/2018/wordml/cex" xmlns:w16cid="http://schemas.microsoft.com/office/word/2016/wordml/cid" xmlns:w16="http://schemas.microsoft.com/office/word/2018/wordml" xmlns:w16se="http://schemas.microsoft.com/office/word/2015/wordml/symex">
+          <mc:Fallback xmlns:w16se="http://schemas.microsoft.com/office/word/2015/wordml/symex" xmlns:w16="http://schemas.microsoft.com/office/word/2018/wordml" xmlns:w16cid="http://schemas.microsoft.com/office/word/2016/wordml/cid" xmlns:w16cex="http://schemas.microsoft.com/office/word/2018/wordml/cex" xmlns:w15="http://schemas.microsoft.com/office/word/2012/wordml" xmlns:am3d="http://schemas.microsoft.com/office/drawing/2017/model3d" xmlns:aink="http://schemas.microsoft.com/office/drawing/2016/ink" xmlns:cx8="http://schemas.microsoft.com/office/drawing/2016/5/14/chartex" xmlns:cx7="http://schemas.microsoft.com/office/drawing/2016/5/13/chartex" xmlns:cx6="http://schemas.microsoft.com/office/drawing/2016/5/12/chartex" xmlns:cx5="http://schemas.microsoft.com/office/drawing/2016/5/11/chartex" xmlns:cx4="http://schemas.microsoft.com/office/drawing/2016/5/10/chartex" xmlns:cx3="http://schemas.microsoft.com/office/drawing/2016/5/9/chartex" xmlns:cx2="http://schemas.microsoft.com/office/drawing/2015/10/21/chartex" xmlns:cx1="http://schemas.microsoft.com/office/drawing/2015/9/8/chartex" xmlns:cx="http://schemas.microsoft.com/office/drawing/2014/chartex">
             <w:pict>
               <v:roundrect w14:anchorId="1C1539AD" id="AutoShape 23" o:spid="_x0000_s1026" style="position:absolute;left:0;text-align:left;margin-left:156.5pt;margin-top:150.6pt;width:35.75pt;height:11.35pt;z-index:268774400;visibility:visible;mso-wrap-style:square;mso-wrap-distance-left:9pt;mso-wrap-distance-top:0;mso-wrap-distance-right:9pt;mso-wrap-distance-bottom:0;mso-position-horizontal:absolute;mso-position-horizontal-relative:text;mso-position-vertical:absolute;mso-position-vertical-relative:text;v-text-anchor:top" arcsize="10923f" o:gfxdata="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" filled="f" strokecolor="#c00000"/>
             </w:pict>
@@ -24283,7 +24543,7 @@
               </wp:anchor>
             </w:drawing>
           </mc:Choice>
-          <mc:Fallback xmlns:cx="http://schemas.microsoft.com/office/drawing/2014/chartex" xmlns:cx1="http://schemas.microsoft.com/office/drawing/2015/9/8/chartex" xmlns:cx2="http://schemas.microsoft.com/office/drawing/2015/10/21/chartex" xmlns:cx3="http://schemas.microsoft.com/office/drawing/2016/5/9/chartex" xmlns:cx4="http://schemas.microsoft.com/office/drawing/2016/5/10/chartex" xmlns:cx5="http://schemas.microsoft.com/office/drawing/2016/5/11/chartex" xmlns:cx6="http://schemas.microsoft.com/office/drawing/2016/5/12/chartex" xmlns:cx7="http://schemas.microsoft.com/office/drawing/2016/5/13/chartex" xmlns:cx8="http://schemas.microsoft.com/office/drawing/2016/5/14/chartex" xmlns:aink="http://schemas.microsoft.com/office/drawing/2016/ink" xmlns:am3d="http://schemas.microsoft.com/office/drawing/2017/model3d" xmlns:w15="http://schemas.microsoft.com/office/word/2012/wordml" xmlns:w16cex="http://schemas.microsoft.com/office/word/2018/wordml/cex" xmlns:w16cid="http://schemas.microsoft.com/office/word/2016/wordml/cid" xmlns:w16="http://schemas.microsoft.com/office/word/2018/wordml" xmlns:w16se="http://schemas.microsoft.com/office/word/2015/wordml/symex">
+          <mc:Fallback xmlns:w16se="http://schemas.microsoft.com/office/word/2015/wordml/symex" xmlns:w16="http://schemas.microsoft.com/office/word/2018/wordml" xmlns:w16cid="http://schemas.microsoft.com/office/word/2016/wordml/cid" xmlns:w16cex="http://schemas.microsoft.com/office/word/2018/wordml/cex" xmlns:w15="http://schemas.microsoft.com/office/word/2012/wordml" xmlns:am3d="http://schemas.microsoft.com/office/drawing/2017/model3d" xmlns:aink="http://schemas.microsoft.com/office/drawing/2016/ink" xmlns:cx8="http://schemas.microsoft.com/office/drawing/2016/5/14/chartex" xmlns:cx7="http://schemas.microsoft.com/office/drawing/2016/5/13/chartex" xmlns:cx6="http://schemas.microsoft.com/office/drawing/2016/5/12/chartex" xmlns:cx5="http://schemas.microsoft.com/office/drawing/2016/5/11/chartex" xmlns:cx4="http://schemas.microsoft.com/office/drawing/2016/5/10/chartex" xmlns:cx3="http://schemas.microsoft.com/office/drawing/2016/5/9/chartex" xmlns:cx2="http://schemas.microsoft.com/office/drawing/2015/10/21/chartex" xmlns:cx1="http://schemas.microsoft.com/office/drawing/2015/9/8/chartex" xmlns:cx="http://schemas.microsoft.com/office/drawing/2014/chartex">
             <w:pict>
               <v:roundrect w14:anchorId="4B7998FF" id="AutoShape 23" o:spid="_x0000_s1026" style="position:absolute;left:0;text-align:left;margin-left:90.65pt;margin-top:25.05pt;width:56.1pt;height:39.75pt;z-index:254102528;visibility:visible;mso-wrap-style:square;mso-wrap-distance-left:9pt;mso-wrap-distance-top:0;mso-wrap-distance-right:9pt;mso-wrap-distance-bottom:0;mso-position-horizontal:absolute;mso-position-horizontal-relative:text;mso-position-vertical:absolute;mso-position-vertical-relative:text;v-text-anchor:top" arcsize="10923f" o:gfxdata="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" filled="f" strokecolor="#c00000"/>
             </w:pict>
@@ -24348,7 +24608,7 @@
               </wp:anchor>
             </w:drawing>
           </mc:Choice>
-          <mc:Fallback xmlns:cx="http://schemas.microsoft.com/office/drawing/2014/chartex" xmlns:cx1="http://schemas.microsoft.com/office/drawing/2015/9/8/chartex" xmlns:cx2="http://schemas.microsoft.com/office/drawing/2015/10/21/chartex" xmlns:cx3="http://schemas.microsoft.com/office/drawing/2016/5/9/chartex" xmlns:cx4="http://schemas.microsoft.com/office/drawing/2016/5/10/chartex" xmlns:cx5="http://schemas.microsoft.com/office/drawing/2016/5/11/chartex" xmlns:cx6="http://schemas.microsoft.com/office/drawing/2016/5/12/chartex" xmlns:cx7="http://schemas.microsoft.com/office/drawing/2016/5/13/chartex" xmlns:cx8="http://schemas.microsoft.com/office/drawing/2016/5/14/chartex" xmlns:aink="http://schemas.microsoft.com/office/drawing/2016/ink" xmlns:am3d="http://schemas.microsoft.com/office/drawing/2017/model3d" xmlns:w15="http://schemas.microsoft.com/office/word/2012/wordml" xmlns:w16cex="http://schemas.microsoft.com/office/word/2018/wordml/cex" xmlns:w16cid="http://schemas.microsoft.com/office/word/2016/wordml/cid" xmlns:w16="http://schemas.microsoft.com/office/word/2018/wordml" xmlns:w16se="http://schemas.microsoft.com/office/word/2015/wordml/symex">
+          <mc:Fallback xmlns:w16se="http://schemas.microsoft.com/office/word/2015/wordml/symex" xmlns:w16="http://schemas.microsoft.com/office/word/2018/wordml" xmlns:w16cid="http://schemas.microsoft.com/office/word/2016/wordml/cid" xmlns:w16cex="http://schemas.microsoft.com/office/word/2018/wordml/cex" xmlns:w15="http://schemas.microsoft.com/office/word/2012/wordml" xmlns:am3d="http://schemas.microsoft.com/office/drawing/2017/model3d" xmlns:aink="http://schemas.microsoft.com/office/drawing/2016/ink" xmlns:cx8="http://schemas.microsoft.com/office/drawing/2016/5/14/chartex" xmlns:cx7="http://schemas.microsoft.com/office/drawing/2016/5/13/chartex" xmlns:cx6="http://schemas.microsoft.com/office/drawing/2016/5/12/chartex" xmlns:cx5="http://schemas.microsoft.com/office/drawing/2016/5/11/chartex" xmlns:cx4="http://schemas.microsoft.com/office/drawing/2016/5/10/chartex" xmlns:cx3="http://schemas.microsoft.com/office/drawing/2016/5/9/chartex" xmlns:cx2="http://schemas.microsoft.com/office/drawing/2015/10/21/chartex" xmlns:cx1="http://schemas.microsoft.com/office/drawing/2015/9/8/chartex" xmlns:cx="http://schemas.microsoft.com/office/drawing/2014/chartex">
             <w:pict>
               <v:roundrect w14:anchorId="66B797A4" id="AutoShape 23" o:spid="_x0000_s1026" style="position:absolute;left:0;text-align:left;margin-left:158.15pt;margin-top:163.3pt;width:35.75pt;height:11.35pt;z-index:253287424;visibility:visible;mso-wrap-style:square;mso-wrap-distance-left:9pt;mso-wrap-distance-top:0;mso-wrap-distance-right:9pt;mso-wrap-distance-bottom:0;mso-position-horizontal:absolute;mso-position-horizontal-relative:text;mso-position-vertical:absolute;mso-position-vertical-relative:text;v-text-anchor:top" arcsize="10923f" o:gfxdata="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" filled="f" strokecolor="#c00000"/>
             </w:pict>
@@ -24561,7 +24821,7 @@
               </wp:anchor>
             </w:drawing>
           </mc:Choice>
-          <mc:Fallback xmlns:cx="http://schemas.microsoft.com/office/drawing/2014/chartex" xmlns:cx1="http://schemas.microsoft.com/office/drawing/2015/9/8/chartex" xmlns:cx2="http://schemas.microsoft.com/office/drawing/2015/10/21/chartex" xmlns:cx3="http://schemas.microsoft.com/office/drawing/2016/5/9/chartex" xmlns:cx4="http://schemas.microsoft.com/office/drawing/2016/5/10/chartex" xmlns:cx5="http://schemas.microsoft.com/office/drawing/2016/5/11/chartex" xmlns:cx6="http://schemas.microsoft.com/office/drawing/2016/5/12/chartex" xmlns:cx7="http://schemas.microsoft.com/office/drawing/2016/5/13/chartex" xmlns:cx8="http://schemas.microsoft.com/office/drawing/2016/5/14/chartex" xmlns:aink="http://schemas.microsoft.com/office/drawing/2016/ink" xmlns:am3d="http://schemas.microsoft.com/office/drawing/2017/model3d" xmlns:w15="http://schemas.microsoft.com/office/word/2012/wordml" xmlns:w16cex="http://schemas.microsoft.com/office/word/2018/wordml/cex" xmlns:w16cid="http://schemas.microsoft.com/office/word/2016/wordml/cid" xmlns:w16="http://schemas.microsoft.com/office/word/2018/wordml" xmlns:w16se="http://schemas.microsoft.com/office/word/2015/wordml/symex">
+          <mc:Fallback xmlns:w16se="http://schemas.microsoft.com/office/word/2015/wordml/symex" xmlns:w16="http://schemas.microsoft.com/office/word/2018/wordml" xmlns:w16cid="http://schemas.microsoft.com/office/word/2016/wordml/cid" xmlns:w16cex="http://schemas.microsoft.com/office/word/2018/wordml/cex" xmlns:w15="http://schemas.microsoft.com/office/word/2012/wordml" xmlns:am3d="http://schemas.microsoft.com/office/drawing/2017/model3d" xmlns:aink="http://schemas.microsoft.com/office/drawing/2016/ink" xmlns:cx8="http://schemas.microsoft.com/office/drawing/2016/5/14/chartex" xmlns:cx7="http://schemas.microsoft.com/office/drawing/2016/5/13/chartex" xmlns:cx6="http://schemas.microsoft.com/office/drawing/2016/5/12/chartex" xmlns:cx5="http://schemas.microsoft.com/office/drawing/2016/5/11/chartex" xmlns:cx4="http://schemas.microsoft.com/office/drawing/2016/5/10/chartex" xmlns:cx3="http://schemas.microsoft.com/office/drawing/2016/5/9/chartex" xmlns:cx2="http://schemas.microsoft.com/office/drawing/2015/10/21/chartex" xmlns:cx1="http://schemas.microsoft.com/office/drawing/2015/9/8/chartex" xmlns:cx="http://schemas.microsoft.com/office/drawing/2014/chartex">
             <w:pict>
               <v:roundrect w14:anchorId="52219AAC" id="AutoShape 23" o:spid="_x0000_s1026" style="position:absolute;left:0;text-align:left;margin-left:160pt;margin-top:160.05pt;width:35.75pt;height:11.35pt;z-index:255732736;visibility:visible;mso-wrap-style:square;mso-wrap-distance-left:9pt;mso-wrap-distance-top:0;mso-wrap-distance-right:9pt;mso-wrap-distance-bottom:0;mso-position-horizontal:absolute;mso-position-horizontal-relative:text;mso-position-vertical:absolute;mso-position-vertical-relative:text;v-text-anchor:top" arcsize="10923f" o:gfxdata="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" filled="f" strokecolor="#c00000"/>
             </w:pict>
@@ -24739,7 +24999,7 @@
               </wp:anchor>
             </w:drawing>
           </mc:Choice>
-          <mc:Fallback xmlns:cx="http://schemas.microsoft.com/office/drawing/2014/chartex" xmlns:cx1="http://schemas.microsoft.com/office/drawing/2015/9/8/chartex" xmlns:cx2="http://schemas.microsoft.com/office/drawing/2015/10/21/chartex" xmlns:cx3="http://schemas.microsoft.com/office/drawing/2016/5/9/chartex" xmlns:cx4="http://schemas.microsoft.com/office/drawing/2016/5/10/chartex" xmlns:cx5="http://schemas.microsoft.com/office/drawing/2016/5/11/chartex" xmlns:cx6="http://schemas.microsoft.com/office/drawing/2016/5/12/chartex" xmlns:cx7="http://schemas.microsoft.com/office/drawing/2016/5/13/chartex" xmlns:cx8="http://schemas.microsoft.com/office/drawing/2016/5/14/chartex" xmlns:aink="http://schemas.microsoft.com/office/drawing/2016/ink" xmlns:am3d="http://schemas.microsoft.com/office/drawing/2017/model3d" xmlns:w15="http://schemas.microsoft.com/office/word/2012/wordml" xmlns:w16cex="http://schemas.microsoft.com/office/word/2018/wordml/cex" xmlns:w16cid="http://schemas.microsoft.com/office/word/2016/wordml/cid" xmlns:w16="http://schemas.microsoft.com/office/word/2018/wordml" xmlns:w16se="http://schemas.microsoft.com/office/word/2015/wordml/symex">
+          <mc:Fallback xmlns:w16se="http://schemas.microsoft.com/office/word/2015/wordml/symex" xmlns:w16="http://schemas.microsoft.com/office/word/2018/wordml" xmlns:w16cid="http://schemas.microsoft.com/office/word/2016/wordml/cid" xmlns:w16cex="http://schemas.microsoft.com/office/word/2018/wordml/cex" xmlns:w15="http://schemas.microsoft.com/office/word/2012/wordml" xmlns:am3d="http://schemas.microsoft.com/office/drawing/2017/model3d" xmlns:aink="http://schemas.microsoft.com/office/drawing/2016/ink" xmlns:cx8="http://schemas.microsoft.com/office/drawing/2016/5/14/chartex" xmlns:cx7="http://schemas.microsoft.com/office/drawing/2016/5/13/chartex" xmlns:cx6="http://schemas.microsoft.com/office/drawing/2016/5/12/chartex" xmlns:cx5="http://schemas.microsoft.com/office/drawing/2016/5/11/chartex" xmlns:cx4="http://schemas.microsoft.com/office/drawing/2016/5/10/chartex" xmlns:cx3="http://schemas.microsoft.com/office/drawing/2016/5/9/chartex" xmlns:cx2="http://schemas.microsoft.com/office/drawing/2015/10/21/chartex" xmlns:cx1="http://schemas.microsoft.com/office/drawing/2015/9/8/chartex" xmlns:cx="http://schemas.microsoft.com/office/drawing/2014/chartex">
             <w:pict>
               <v:roundrect w14:anchorId="274532A0" id="AutoShape 23" o:spid="_x0000_s1026" style="position:absolute;left:0;text-align:left;margin-left:162.9pt;margin-top:162.05pt;width:35.75pt;height:11.35pt;z-index:259808256;visibility:visible;mso-wrap-style:square;mso-wrap-distance-left:9pt;mso-wrap-distance-top:0;mso-wrap-distance-right:9pt;mso-wrap-distance-bottom:0;mso-position-horizontal:absolute;mso-position-horizontal-relative:text;mso-position-vertical:absolute;mso-position-vertical-relative:text;v-text-anchor:top" arcsize="10923f" o:gfxdata="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" filled="f" strokecolor="#c00000"/>
             </w:pict>
@@ -24932,7 +25192,7 @@
               </wp:anchor>
             </w:drawing>
           </mc:Choice>
-          <mc:Fallback xmlns:cx="http://schemas.microsoft.com/office/drawing/2014/chartex" xmlns:cx1="http://schemas.microsoft.com/office/drawing/2015/9/8/chartex" xmlns:cx2="http://schemas.microsoft.com/office/drawing/2015/10/21/chartex" xmlns:cx3="http://schemas.microsoft.com/office/drawing/2016/5/9/chartex" xmlns:cx4="http://schemas.microsoft.com/office/drawing/2016/5/10/chartex" xmlns:cx5="http://schemas.microsoft.com/office/drawing/2016/5/11/chartex" xmlns:cx6="http://schemas.microsoft.com/office/drawing/2016/5/12/chartex" xmlns:cx7="http://schemas.microsoft.com/office/drawing/2016/5/13/chartex" xmlns:cx8="http://schemas.microsoft.com/office/drawing/2016/5/14/chartex" xmlns:aink="http://schemas.microsoft.com/office/drawing/2016/ink" xmlns:am3d="http://schemas.microsoft.com/office/drawing/2017/model3d" xmlns:w15="http://schemas.microsoft.com/office/word/2012/wordml" xmlns:w16cex="http://schemas.microsoft.com/office/word/2018/wordml/cex" xmlns:w16cid="http://schemas.microsoft.com/office/word/2016/wordml/cid" xmlns:w16="http://schemas.microsoft.com/office/word/2018/wordml" xmlns:w16se="http://schemas.microsoft.com/office/word/2015/wordml/symex">
+          <mc:Fallback xmlns:w16se="http://schemas.microsoft.com/office/word/2015/wordml/symex" xmlns:w16="http://schemas.microsoft.com/office/word/2018/wordml" xmlns:w16cid="http://schemas.microsoft.com/office/word/2016/wordml/cid" xmlns:w16cex="http://schemas.microsoft.com/office/word/2018/wordml/cex" xmlns:w15="http://schemas.microsoft.com/office/word/2012/wordml" xmlns:am3d="http://schemas.microsoft.com/office/drawing/2017/model3d" xmlns:aink="http://schemas.microsoft.com/office/drawing/2016/ink" xmlns:cx8="http://schemas.microsoft.com/office/drawing/2016/5/14/chartex" xmlns:cx7="http://schemas.microsoft.com/office/drawing/2016/5/13/chartex" xmlns:cx6="http://schemas.microsoft.com/office/drawing/2016/5/12/chartex" xmlns:cx5="http://schemas.microsoft.com/office/drawing/2016/5/11/chartex" xmlns:cx4="http://schemas.microsoft.com/office/drawing/2016/5/10/chartex" xmlns:cx3="http://schemas.microsoft.com/office/drawing/2016/5/9/chartex" xmlns:cx2="http://schemas.microsoft.com/office/drawing/2015/10/21/chartex" xmlns:cx1="http://schemas.microsoft.com/office/drawing/2015/9/8/chartex" xmlns:cx="http://schemas.microsoft.com/office/drawing/2014/chartex">
             <w:pict>
               <v:roundrect w14:anchorId="1C45AA50" id="AutoShape 23" o:spid="_x0000_s1026" style="position:absolute;left:0;text-align:left;margin-left:159.4pt;margin-top:161.3pt;width:35.75pt;height:11.35pt;z-index:267959296;visibility:visible;mso-wrap-style:square;mso-wrap-distance-left:9pt;mso-wrap-distance-top:0;mso-wrap-distance-right:9pt;mso-wrap-distance-bottom:0;mso-position-horizontal:absolute;mso-position-horizontal-relative:text;mso-position-vertical:absolute;mso-position-vertical-relative:text;v-text-anchor:top" arcsize="10923f" o:gfxdata="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" filled="f" strokecolor="#c00000"/>
             </w:pict>
@@ -25194,7 +25454,7 @@
               </wp:anchor>
             </w:drawing>
           </mc:Choice>
-          <mc:Fallback xmlns:cx="http://schemas.microsoft.com/office/drawing/2014/chartex" xmlns:cx1="http://schemas.microsoft.com/office/drawing/2015/9/8/chartex" xmlns:cx2="http://schemas.microsoft.com/office/drawing/2015/10/21/chartex" xmlns:cx3="http://schemas.microsoft.com/office/drawing/2016/5/9/chartex" xmlns:cx4="http://schemas.microsoft.com/office/drawing/2016/5/10/chartex" xmlns:cx5="http://schemas.microsoft.com/office/drawing/2016/5/11/chartex" xmlns:cx6="http://schemas.microsoft.com/office/drawing/2016/5/12/chartex" xmlns:cx7="http://schemas.microsoft.com/office/drawing/2016/5/13/chartex" xmlns:cx8="http://schemas.microsoft.com/office/drawing/2016/5/14/chartex" xmlns:aink="http://schemas.microsoft.com/office/drawing/2016/ink" xmlns:am3d="http://schemas.microsoft.com/office/drawing/2017/model3d" xmlns:w15="http://schemas.microsoft.com/office/word/2012/wordml" xmlns:w16cex="http://schemas.microsoft.com/office/word/2018/wordml/cex" xmlns:w16cid="http://schemas.microsoft.com/office/word/2016/wordml/cid" xmlns:w16="http://schemas.microsoft.com/office/word/2018/wordml" xmlns:w16se="http://schemas.microsoft.com/office/word/2015/wordml/symex">
+          <mc:Fallback xmlns:w16se="http://schemas.microsoft.com/office/word/2015/wordml/symex" xmlns:w16="http://schemas.microsoft.com/office/word/2018/wordml" xmlns:w16cid="http://schemas.microsoft.com/office/word/2016/wordml/cid" xmlns:w16cex="http://schemas.microsoft.com/office/word/2018/wordml/cex" xmlns:w15="http://schemas.microsoft.com/office/word/2012/wordml" xmlns:am3d="http://schemas.microsoft.com/office/drawing/2017/model3d" xmlns:aink="http://schemas.microsoft.com/office/drawing/2016/ink" xmlns:cx8="http://schemas.microsoft.com/office/drawing/2016/5/14/chartex" xmlns:cx7="http://schemas.microsoft.com/office/drawing/2016/5/13/chartex" xmlns:cx6="http://schemas.microsoft.com/office/drawing/2016/5/12/chartex" xmlns:cx5="http://schemas.microsoft.com/office/drawing/2016/5/11/chartex" xmlns:cx4="http://schemas.microsoft.com/office/drawing/2016/5/10/chartex" xmlns:cx3="http://schemas.microsoft.com/office/drawing/2016/5/9/chartex" xmlns:cx2="http://schemas.microsoft.com/office/drawing/2015/10/21/chartex" xmlns:cx1="http://schemas.microsoft.com/office/drawing/2015/9/8/chartex" xmlns:cx="http://schemas.microsoft.com/office/drawing/2014/chartex">
             <w:pict>
               <v:roundrect w14:anchorId="60AEAD4E" id="AutoShape 23" o:spid="_x0000_s1026" style="position:absolute;left:0;text-align:left;margin-left:173.2pt;margin-top:161.95pt;width:35.75pt;height:11.35pt;z-index:251657728;visibility:visible;mso-wrap-style:square;mso-wrap-distance-left:9pt;mso-wrap-distance-top:0;mso-wrap-distance-right:9pt;mso-wrap-distance-bottom:0;mso-position-horizontal:absolute;mso-position-horizontal-relative:text;mso-position-vertical:absolute;mso-position-vertical-relative:text;v-text-anchor:top" arcsize="10923f" o:gfxdata="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" filled="f" strokecolor="#c00000"/>
             </w:pict>
@@ -25428,7 +25688,7 @@
               </wp:anchor>
             </w:drawing>
           </mc:Choice>
-          <mc:Fallback xmlns:cx="http://schemas.microsoft.com/office/drawing/2014/chartex" xmlns:cx1="http://schemas.microsoft.com/office/drawing/2015/9/8/chartex" xmlns:cx2="http://schemas.microsoft.com/office/drawing/2015/10/21/chartex" xmlns:cx3="http://schemas.microsoft.com/office/drawing/2016/5/9/chartex" xmlns:cx4="http://schemas.microsoft.com/office/drawing/2016/5/10/chartex" xmlns:cx5="http://schemas.microsoft.com/office/drawing/2016/5/11/chartex" xmlns:cx6="http://schemas.microsoft.com/office/drawing/2016/5/12/chartex" xmlns:cx7="http://schemas.microsoft.com/office/drawing/2016/5/13/chartex" xmlns:cx8="http://schemas.microsoft.com/office/drawing/2016/5/14/chartex" xmlns:aink="http://schemas.microsoft.com/office/drawing/2016/ink" xmlns:am3d="http://schemas.microsoft.com/office/drawing/2017/model3d" xmlns:w15="http://schemas.microsoft.com/office/word/2012/wordml" xmlns:w16cex="http://schemas.microsoft.com/office/word/2018/wordml/cex" xmlns:w16cid="http://schemas.microsoft.com/office/word/2016/wordml/cid" xmlns:w16="http://schemas.microsoft.com/office/word/2018/wordml" xmlns:w16se="http://schemas.microsoft.com/office/word/2015/wordml/symex">
+          <mc:Fallback xmlns:w16se="http://schemas.microsoft.com/office/word/2015/wordml/symex" xmlns:w16="http://schemas.microsoft.com/office/word/2018/wordml" xmlns:w16cid="http://schemas.microsoft.com/office/word/2016/wordml/cid" xmlns:w16cex="http://schemas.microsoft.com/office/word/2018/wordml/cex" xmlns:w15="http://schemas.microsoft.com/office/word/2012/wordml" xmlns:am3d="http://schemas.microsoft.com/office/drawing/2017/model3d" xmlns:aink="http://schemas.microsoft.com/office/drawing/2016/ink" xmlns:cx8="http://schemas.microsoft.com/office/drawing/2016/5/14/chartex" xmlns:cx7="http://schemas.microsoft.com/office/drawing/2016/5/13/chartex" xmlns:cx6="http://schemas.microsoft.com/office/drawing/2016/5/12/chartex" xmlns:cx5="http://schemas.microsoft.com/office/drawing/2016/5/11/chartex" xmlns:cx4="http://schemas.microsoft.com/office/drawing/2016/5/10/chartex" xmlns:cx3="http://schemas.microsoft.com/office/drawing/2016/5/9/chartex" xmlns:cx2="http://schemas.microsoft.com/office/drawing/2015/10/21/chartex" xmlns:cx1="http://schemas.microsoft.com/office/drawing/2015/9/8/chartex" xmlns:cx="http://schemas.microsoft.com/office/drawing/2014/chartex">
             <w:pict>
               <v:roundrect w14:anchorId="7C3B2639" id="AutoShape 23" o:spid="_x0000_s1026" style="position:absolute;left:0;text-align:left;margin-left:174.55pt;margin-top:160.9pt;width:35.75pt;height:11.35pt;z-index:251659776;visibility:visible;mso-wrap-style:square;mso-wrap-distance-left:9pt;mso-wrap-distance-top:0;mso-wrap-distance-right:9pt;mso-wrap-distance-bottom:0;mso-position-horizontal:absolute;mso-position-horizontal-relative:text;mso-position-vertical:absolute;mso-position-vertical-relative:text;v-text-anchor:top" arcsize="10923f" o:gfxdata="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" filled="f" strokecolor="#c00000"/>
             </w:pict>
@@ -33879,7 +34139,7 @@
 </file>
 
 <file path=customXml/itemProps2.xml><?xml version="1.0" encoding="utf-8"?>
-<ds:datastoreItem xmlns:ds="http://schemas.openxmlformats.org/officeDocument/2006/customXml" ds:itemID="{E292D060-E4FC-491F-843C-47F8F5B723DD}">
+<ds:datastoreItem xmlns:ds="http://schemas.openxmlformats.org/officeDocument/2006/customXml" ds:itemID="{4C9C3B49-022F-4FC5-B3EF-55100C3E0212}">
   <ds:schemaRefs>
     <ds:schemaRef ds:uri="http://schemas.openxmlformats.org/officeDocument/2006/bibliography"/>
   </ds:schemaRefs>
